--- a/Пояснительная записка.docx
+++ b/Пояснительная записка.docx
@@ -383,8 +383,8 @@
         <w:tblLook w:val="01E0" w:firstRow="1" w:lastRow="1" w:firstColumn="1" w:lastColumn="1" w:noHBand="0" w:noVBand="0"/>
       </w:tblPr>
       <w:tblGrid>
-        <w:gridCol w:w="7848"/>
-        <w:gridCol w:w="2344"/>
+        <w:gridCol w:w="7481"/>
+        <w:gridCol w:w="2265"/>
       </w:tblGrid>
       <w:tr>
         <w:tc>
@@ -1146,6 +1146,7 @@
         <w:rPr>
           <w:szCs w:val="28"/>
         </w:rPr>
+        <w:lastRenderedPageBreak/>
         <w:t>Проектирование программного</w:t>
       </w:r>
       <w:r>
@@ -1297,7 +1298,6 @@
         <w:rPr>
           <w:szCs w:val="28"/>
         </w:rPr>
-        <w:lastRenderedPageBreak/>
         <w:t>Список используемых источников</w:t>
       </w:r>
     </w:p>
@@ -1549,10 +1549,10 @@
         <w:tblLook w:val="0000" w:firstRow="0" w:lastRow="0" w:firstColumn="0" w:lastColumn="0" w:noHBand="0" w:noVBand="0"/>
       </w:tblPr>
       <w:tblGrid>
-        <w:gridCol w:w="676"/>
-        <w:gridCol w:w="5635"/>
-        <w:gridCol w:w="2282"/>
-        <w:gridCol w:w="1596"/>
+        <w:gridCol w:w="632"/>
+        <w:gridCol w:w="5368"/>
+        <w:gridCol w:w="2167"/>
+        <w:gridCol w:w="1563"/>
       </w:tblGrid>
       <w:tr>
         <w:trPr>
@@ -2513,6 +2513,7 @@
           <w:b/>
           <w:szCs w:val="24"/>
         </w:rPr>
+        <w:lastRenderedPageBreak/>
         <w:t xml:space="preserve">5. Дата выдачи задания </w:t>
       </w:r>
       <w:r>
@@ -2747,7 +2748,22 @@
         <w:t>вести учёт предложений о продаже чего-либо (телефоны, ноутбуки, услуги и т.д.).</w:t>
       </w:r>
       <w:r>
-        <w:t xml:space="preserve"> Приложение имеет 2 типа пользователей: администратор, пользователь</w:t>
+        <w:t xml:space="preserve"> Приложение имеет </w:t>
+      </w:r>
+      <w:r>
+        <w:t>3</w:t>
+      </w:r>
+      <w:r>
+        <w:t xml:space="preserve"> типа пользователей: администратор, пользователь</w:t>
+      </w:r>
+      <w:r>
+        <w:rPr>
+          <w:lang w:val="en-US"/>
+        </w:rPr>
+        <w:t xml:space="preserve">, </w:t>
+      </w:r>
+      <w:r>
+        <w:t>модератор</w:t>
       </w:r>
       <w:r>
         <w:t>. Они</w:t>
@@ -3162,7 +3178,15 @@
           <w:snapToGrid/>
           <w:lang w:val="ru-BY" w:eastAsia="ru-BY"/>
         </w:rPr>
-        <w:t xml:space="preserve"> можно выбрать среди наиболее популярных брендов, размеров и разрешений экрана, объемов оперативной и встроенной памяти и т. д.</w:t>
+        <w:t xml:space="preserve"> можно выбрать среди наиболее популярных брендов, размеров и разрешений экрана, объемов </w:t>
+      </w:r>
+      <w:r>
+        <w:rPr>
+          <w:snapToGrid/>
+          <w:lang w:val="ru-BY" w:eastAsia="ru-BY"/>
+        </w:rPr>
+        <w:lastRenderedPageBreak/>
+        <w:t>оперативной и встроенной памяти и т. д.</w:t>
       </w:r>
       <w:r>
         <w:rPr>
@@ -3193,7 +3217,6 @@
           <w:noProof/>
           <w:snapToGrid/>
         </w:rPr>
-        <w:lastRenderedPageBreak/>
         <w:drawing>
           <wp:inline distT="0" distB="0" distL="0" distR="0" wp14:anchorId="4621FD81" wp14:editId="54C1C03C">
             <wp:extent cx="2025849" cy="3429000"/>
@@ -3370,6 +3393,7 @@
           <w:noProof/>
           <w:snapToGrid/>
         </w:rPr>
+        <w:lastRenderedPageBreak/>
         <w:drawing>
           <wp:inline distT="0" distB="0" distL="0" distR="0" wp14:anchorId="7FD5E994" wp14:editId="7F305135">
             <wp:extent cx="6012815" cy="3943350"/>
@@ -3450,7 +3474,6 @@
           <w:snapToGrid/>
           <w:lang w:val="ru-BY" w:eastAsia="ru-BY"/>
         </w:rPr>
-        <w:lastRenderedPageBreak/>
         <w:t>Выбранные параметры выводятся вверху страницы с товарами. Чтобы убрать ненужные параметры, не обязательно искать их в левой панели и снимать «галочки». Достаточно «закрыть» их прямо наверху страницы.</w:t>
       </w:r>
     </w:p>
@@ -3520,6 +3543,7 @@
           <w:color w:val="1A6DBB"/>
           <w:lang w:val="ru-BY" w:eastAsia="ru-BY"/>
         </w:rPr>
+        <w:lastRenderedPageBreak/>
         <w:drawing>
           <wp:inline distT="0" distB="0" distL="0" distR="0" wp14:anchorId="77ACF986" wp14:editId="16424786">
             <wp:extent cx="5992678" cy="3314700"/>
@@ -3777,17 +3801,761 @@
       </w:r>
     </w:p>
     <w:p>
-      <w:pPr>
+      <w:r>
         <w:rPr>
           <w:shd w:val="clear" w:color="auto" w:fill="FFFFFF"/>
         </w:rPr>
-      </w:pPr>
-      <w:r>
+        <w:t>Программный продукт должен быть реализовать на объектно-ориентированном языке программирования C# с использованием технологии WPF. </w:t>
+      </w:r>
+      <w:r>
+        <w:rPr>
+          <w:lang w:val="en-US"/>
+        </w:rPr>
+        <w:t>Windows</w:t>
+      </w:r>
+      <w:r>
+        <w:t xml:space="preserve"> </w:t>
+      </w:r>
+      <w:r>
+        <w:rPr>
+          <w:lang w:val="en-US"/>
+        </w:rPr>
+        <w:t>Presentation</w:t>
+      </w:r>
+      <w:r>
+        <w:t xml:space="preserve"> </w:t>
+      </w:r>
+      <w:r>
+        <w:rPr>
+          <w:lang w:val="en-US"/>
+        </w:rPr>
+        <w:t>Foundation</w:t>
+      </w:r>
+      <w:r>
+        <w:t xml:space="preserve"> (WPF) — система для построения клиентских приложений </w:t>
+      </w:r>
+      <w:r>
+        <w:rPr>
+          <w:lang w:val="en-US"/>
+        </w:rPr>
+        <w:t>Windows</w:t>
+      </w:r>
+      <w:r>
+        <w:t xml:space="preserve"> с визуально привлекательными возможностями взаимодействия с пользователем, графическая (презентационная) подсистема в составе .NET </w:t>
+      </w:r>
+      <w:r>
+        <w:rPr>
+          <w:lang w:val="en-US"/>
+        </w:rPr>
+        <w:t>Framework</w:t>
+      </w:r>
+      <w:r>
+        <w:t xml:space="preserve"> (начиная с версии 3.0), использующая язык XAML.</w:t>
+      </w:r>
+    </w:p>
+    <w:p>
+      <w:r>
+        <w:t>В основе WPF лежит векторная система визуализации, не зависящая от разрешения устройства вывода и созданная с учётом возможностей современного графического оборудования. WPF предоставляет средства для создания визуального интерфейса, включая язык XAML (</w:t>
+      </w:r>
+      <w:proofErr w:type="spellStart"/>
+      <w:r>
+        <w:rPr>
+          <w:lang w:val="en-US"/>
+        </w:rPr>
+        <w:t>eXtensible</w:t>
+      </w:r>
+      <w:proofErr w:type="spellEnd"/>
+      <w:r>
+        <w:t xml:space="preserve"> </w:t>
+      </w:r>
+      <w:r>
+        <w:rPr>
+          <w:lang w:val="en-US"/>
+        </w:rPr>
+        <w:t>Application</w:t>
+      </w:r>
+      <w:r>
+        <w:t xml:space="preserve"> </w:t>
+      </w:r>
+      <w:r>
+        <w:rPr>
+          <w:lang w:val="en-US"/>
+        </w:rPr>
+        <w:t>Markup</w:t>
+      </w:r>
+      <w:r>
+        <w:t xml:space="preserve"> </w:t>
+      </w:r>
+      <w:r>
+        <w:rPr>
+          <w:lang w:val="en-US"/>
+        </w:rPr>
+        <w:t>Language</w:t>
+      </w:r>
+      <w:r>
+        <w:t>), элементы управления, привязку данных, макеты, двухмерную и трёхмерную графику, анимацию, стили, шаблоны, документы, текст, мультимедиа и оформление.</w:t>
+      </w:r>
+    </w:p>
+    <w:p>
+      <w:r>
+        <w:t xml:space="preserve">Графической технологией, лежащей в основе WPF, является </w:t>
+      </w:r>
+      <w:r>
+        <w:rPr>
+          <w:lang w:val="en-US"/>
+        </w:rPr>
+        <w:t>DirectX</w:t>
+      </w:r>
+      <w:r>
+        <w:t xml:space="preserve">, в отличие от </w:t>
+      </w:r>
+      <w:r>
+        <w:rPr>
+          <w:lang w:val="en-US"/>
+        </w:rPr>
+        <w:t>Window</w:t>
+      </w:r>
+      <w:r>
+        <w:t xml:space="preserve"> </w:t>
+      </w:r>
+      <w:r>
+        <w:rPr>
+          <w:lang w:val="en-US"/>
+        </w:rPr>
+        <w:t>Forms</w:t>
+      </w:r>
+      <w:r>
+        <w:t xml:space="preserve">, где используется GDI/GDI+. Производительность WPF выше, чем у GDI+ за счёт использования аппаратного ускорения графики через </w:t>
+      </w:r>
+      <w:r>
+        <w:rPr>
+          <w:lang w:val="en-US"/>
+        </w:rPr>
+        <w:t>DirectX</w:t>
+      </w:r>
+      <w:r>
+        <w:t>.</w:t>
+      </w:r>
+    </w:p>
+    <w:p>
+      <w:r>
+        <w:t xml:space="preserve">Также существует урезанная версия CLR, называющаяся WPF/E, она же известна как </w:t>
+      </w:r>
+      <w:r>
+        <w:rPr>
+          <w:lang w:val="en-US"/>
+        </w:rPr>
+        <w:t>Silverlight</w:t>
+      </w:r>
+      <w:r>
+        <w:t>.</w:t>
+      </w:r>
+    </w:p>
+    <w:p>
+      <w:r>
+        <w:t xml:space="preserve">База данных была разработана в </w:t>
+      </w:r>
+      <w:r>
+        <w:rPr>
+          <w:lang w:val="en-US"/>
+        </w:rPr>
+        <w:t>Microsoft</w:t>
+      </w:r>
+      <w:r>
+        <w:t xml:space="preserve"> SQL </w:t>
+      </w:r>
+      <w:r>
+        <w:rPr>
+          <w:lang w:val="en-US"/>
+        </w:rPr>
+        <w:t>Server</w:t>
+      </w:r>
+      <w:r>
+        <w:t>.</w:t>
+      </w:r>
+    </w:p>
+    <w:p>
+      <w:r>
+        <w:t xml:space="preserve">SQL </w:t>
+      </w:r>
+      <w:r>
+        <w:rPr>
+          <w:lang w:val="en-US"/>
+        </w:rPr>
+        <w:t>Server</w:t>
+      </w:r>
+      <w:r>
+        <w:t xml:space="preserve"> </w:t>
+      </w:r>
+      <w:r>
+        <w:t>является одной из наиболее популярных систем управления базами данных (СУБД) в мире.</w:t>
+      </w:r>
+    </w:p>
+    <w:p>
+      <w:r>
+        <w:t xml:space="preserve">SQL </w:t>
+      </w:r>
+      <w:r>
+        <w:rPr>
+          <w:lang w:val="en-US"/>
+        </w:rPr>
+        <w:t>Server</w:t>
+      </w:r>
+      <w:r>
+        <w:t xml:space="preserve"> </w:t>
+      </w:r>
+      <w:r>
+        <w:t>характеризуется такими особенностями как:</w:t>
+      </w:r>
+    </w:p>
+    <w:p>
+      <w:pPr>
+        <w:pStyle w:val="a"/>
+      </w:pPr>
+      <w:r>
+        <w:t xml:space="preserve">Производительность. SQL </w:t>
+      </w:r>
+      <w:r>
+        <w:rPr>
+          <w:lang w:val="en-US"/>
+        </w:rPr>
+        <w:t>Server</w:t>
+      </w:r>
+      <w:r>
+        <w:t xml:space="preserve"> </w:t>
+      </w:r>
+      <w:r>
+        <w:t>работает очень быстро.</w:t>
+      </w:r>
+    </w:p>
+    <w:p>
+      <w:pPr>
+        <w:pStyle w:val="a"/>
+      </w:pPr>
+      <w:r>
+        <w:t xml:space="preserve">Надежность и безопасность. SQL </w:t>
+      </w:r>
+      <w:r>
+        <w:rPr>
+          <w:lang w:val="en-US"/>
+        </w:rPr>
+        <w:t>Server</w:t>
+      </w:r>
+      <w:r>
+        <w:t xml:space="preserve"> </w:t>
+      </w:r>
+      <w:r>
+        <w:t>предоставляет шифрование данных.</w:t>
+      </w:r>
+    </w:p>
+    <w:p>
+      <w:pPr>
+        <w:pStyle w:val="a"/>
+      </w:pPr>
+      <w:r>
+        <w:t>Простота. С данной СУБД относительно легко работать и вести администрирование.</w:t>
+      </w:r>
+    </w:p>
+    <w:p>
+      <w:pPr>
+        <w:rPr>
+          <w:snapToGrid/>
+          <w:lang w:val="ru-BY" w:eastAsia="ru-BY"/>
+        </w:rPr>
+      </w:pPr>
+      <w:r>
+        <w:t xml:space="preserve">Для организации баз данных MS SQL </w:t>
+      </w:r>
+      <w:r>
+        <w:rPr>
+          <w:lang w:val="en-US"/>
+        </w:rPr>
+        <w:t>Server</w:t>
+      </w:r>
+      <w:r>
+        <w:t xml:space="preserve"> использует реляционную модель, </w:t>
+      </w:r>
+      <w:r>
+        <w:t>которая предполагает хранение данных в виде таблиц, каждая из которых состоит из строк и столбцов. Каждая строка хранит отдельный объект, а в столбцах размещаются атрибуты этого объекта.</w:t>
+      </w:r>
+    </w:p>
+    <w:p>
+      <w:r>
+        <w:t>Для взаимодействия с базой данных применяется язык SQL (</w:t>
+      </w:r>
+      <w:r>
+        <w:rPr>
+          <w:lang w:val="en-US"/>
+        </w:rPr>
+        <w:t>Structured</w:t>
+      </w:r>
+      <w:r>
+        <w:t xml:space="preserve"> </w:t>
+      </w:r>
+      <w:r>
+        <w:rPr>
+          <w:lang w:val="en-US"/>
+        </w:rPr>
+        <w:t>Query</w:t>
+      </w:r>
+      <w:r>
+        <w:t xml:space="preserve"> </w:t>
+      </w:r>
+      <w:r>
+        <w:rPr>
+          <w:lang w:val="en-US"/>
+        </w:rPr>
+        <w:t>Language</w:t>
+      </w:r>
+      <w:r>
+        <w:t xml:space="preserve">). Клиент (например, внешняя программа) отправляет запрос на </w:t>
+      </w:r>
+      <w:r>
+        <w:lastRenderedPageBreak/>
+        <w:t>языке SQL</w:t>
+      </w:r>
+    </w:p>
+    <w:p>
+      <w:r>
+        <w:t>должным образом интерпретирует и выполняет запрос, а затем посылает клиенту результат выполнения.</w:t>
+      </w:r>
+    </w:p>
+    <w:p>
+      <w:r>
+        <w:t>Основной используемый язык запросов —</w:t>
+      </w:r>
+      <w:r>
+        <w:rPr>
+          <w:lang w:val="en-US"/>
+        </w:rPr>
+        <w:t>Transact</w:t>
+      </w:r>
+      <w:r>
+        <w:t>-SQL — реализован на структурированном языке запросов (SQL) с расширениями.</w:t>
+      </w:r>
+    </w:p>
+    <w:p>
+      <w:r>
+        <w:t xml:space="preserve">Для осуществления связи между базой данных и приложением на C# необходим посредник, которым будет являться технология </w:t>
+      </w:r>
+      <w:r>
+        <w:rPr>
+          <w:color w:val="000000"/>
+          <w:sz w:val="27"/>
+          <w:szCs w:val="27"/>
+          <w:lang w:val="en-US"/>
+        </w:rPr>
+        <w:t>Entity</w:t>
+      </w:r>
+      <w:r>
+        <w:rPr>
+          <w:color w:val="000000"/>
+          <w:sz w:val="27"/>
+          <w:szCs w:val="27"/>
+        </w:rPr>
+        <w:t xml:space="preserve"> </w:t>
+      </w:r>
+      <w:r>
+        <w:rPr>
+          <w:color w:val="000000"/>
+          <w:sz w:val="27"/>
+          <w:szCs w:val="27"/>
+          <w:lang w:val="en-US"/>
+        </w:rPr>
+        <w:t>Framework</w:t>
+      </w:r>
+      <w:r>
+        <w:t xml:space="preserve">. Она основана на платформе .NET </w:t>
+      </w:r>
+      <w:r>
+        <w:rPr>
+          <w:lang w:val="en-US"/>
+        </w:rPr>
+        <w:t>Framework</w:t>
+      </w:r>
+      <w:r>
+        <w:t xml:space="preserve"> и предназначена для работы с данными.</w:t>
+      </w:r>
+    </w:p>
+    <w:p>
+      <w:r>
+        <w:t xml:space="preserve">Если традиционные средства ADO.NET позволяют создавать подключения, команды и прочие объекты для взаимодействия с базами данных, то </w:t>
+      </w:r>
+      <w:r>
+        <w:rPr>
+          <w:color w:val="000000"/>
+          <w:sz w:val="27"/>
+          <w:szCs w:val="27"/>
+          <w:lang w:val="en-US"/>
+        </w:rPr>
+        <w:t>Entity</w:t>
+      </w:r>
+      <w:r>
+        <w:rPr>
+          <w:color w:val="000000"/>
+          <w:sz w:val="27"/>
+          <w:szCs w:val="27"/>
+        </w:rPr>
+        <w:t xml:space="preserve"> </w:t>
+      </w:r>
+      <w:r>
+        <w:rPr>
+          <w:color w:val="000000"/>
+          <w:sz w:val="27"/>
+          <w:szCs w:val="27"/>
+          <w:lang w:val="en-US"/>
+        </w:rPr>
+        <w:t>Framework</w:t>
+      </w:r>
+      <w:r>
+        <w:t xml:space="preserve"> </w:t>
+      </w:r>
+      <w:r>
+        <w:t>представляет собой более высокий уровень абстракции, который позволяет абстрагироваться от самой базы данных и работать с данными независимо от типа хранилища. Эта технология предоставляет нам набор классов, через которые мы можем отправлять запросы к базам данных, устанавливать подключения, получать ответ от базы данных и производить ряд других операций.</w:t>
+      </w:r>
+    </w:p>
+    <w:p>
+      <w:pPr>
+        <w:rPr>
+          <w:snapToGrid/>
+          <w:color w:val="000000"/>
+          <w:sz w:val="27"/>
+          <w:szCs w:val="27"/>
+          <w:lang w:val="ru-BY" w:eastAsia="ru-BY"/>
+        </w:rPr>
+      </w:pPr>
+      <w:r>
+        <w:rPr>
+          <w:color w:val="000000"/>
+          <w:sz w:val="27"/>
+          <w:szCs w:val="27"/>
+          <w:lang w:val="en-US"/>
+        </w:rPr>
+        <w:t>Entity</w:t>
+      </w:r>
+      <w:r>
+        <w:rPr>
+          <w:color w:val="000000"/>
+          <w:sz w:val="27"/>
+          <w:szCs w:val="27"/>
+        </w:rPr>
+        <w:t xml:space="preserve"> </w:t>
+      </w:r>
+      <w:r>
+        <w:rPr>
+          <w:color w:val="000000"/>
+          <w:sz w:val="27"/>
+          <w:szCs w:val="27"/>
+          <w:lang w:val="en-US"/>
+        </w:rPr>
+        <w:t>Framework</w:t>
+      </w:r>
+      <w:r>
+        <w:rPr>
+          <w:color w:val="000000"/>
+          <w:sz w:val="27"/>
+          <w:szCs w:val="27"/>
+        </w:rPr>
+        <w:t xml:space="preserve"> предполагает три возможных способа взаимодействия с базой данных:</w:t>
+      </w:r>
+    </w:p>
+    <w:p>
+      <w:pPr>
+        <w:pStyle w:val="a"/>
+      </w:pPr>
+      <w:r>
+        <w:rPr>
+          <w:lang w:val="en-US"/>
+        </w:rPr>
+        <w:t>Database</w:t>
+      </w:r>
+      <w:r>
+        <w:t xml:space="preserve"> </w:t>
+      </w:r>
+      <w:r>
+        <w:rPr>
+          <w:lang w:val="en-US"/>
+        </w:rPr>
+        <w:t>first</w:t>
+      </w:r>
+      <w:r>
+        <w:t xml:space="preserve">: </w:t>
+      </w:r>
+      <w:r>
+        <w:rPr>
+          <w:lang w:val="en-US"/>
+        </w:rPr>
+        <w:t>Entity</w:t>
+      </w:r>
+      <w:r>
+        <w:t xml:space="preserve"> </w:t>
+      </w:r>
+      <w:r>
+        <w:rPr>
+          <w:lang w:val="en-US"/>
+        </w:rPr>
+        <w:t>Framework</w:t>
+      </w:r>
+      <w:r>
+        <w:t xml:space="preserve"> создает набор классов, которые отражают модель конкретной базы данных;</w:t>
+      </w:r>
+    </w:p>
+    <w:p>
+      <w:pPr>
+        <w:pStyle w:val="a"/>
+      </w:pPr>
+      <w:r>
+        <w:rPr>
+          <w:lang w:val="en-US"/>
+        </w:rPr>
+        <w:t>Model</w:t>
+      </w:r>
+      <w:r>
+        <w:t xml:space="preserve"> </w:t>
+      </w:r>
+      <w:r>
+        <w:rPr>
+          <w:lang w:val="en-US"/>
+        </w:rPr>
+        <w:t>first</w:t>
+      </w:r>
+      <w:r>
+        <w:t xml:space="preserve">: сначала разработчик создает модель базы данных, по которой затем </w:t>
+      </w:r>
+      <w:r>
+        <w:rPr>
+          <w:lang w:val="en-US"/>
+        </w:rPr>
+        <w:t>Entity</w:t>
+      </w:r>
+      <w:r>
+        <w:t xml:space="preserve"> </w:t>
+      </w:r>
+      <w:r>
+        <w:rPr>
+          <w:lang w:val="en-US"/>
+        </w:rPr>
+        <w:t>Framework</w:t>
+      </w:r>
+      <w:r>
+        <w:t xml:space="preserve"> </w:t>
+      </w:r>
+      <w:r>
+        <w:t>создает реальную базу данных на сервере;</w:t>
+      </w:r>
+    </w:p>
+    <w:p>
+      <w:pPr>
+        <w:pStyle w:val="a"/>
+      </w:pPr>
+      <w:r>
+        <w:rPr>
+          <w:lang w:val="en-US"/>
+        </w:rPr>
+        <w:t>Code</w:t>
+      </w:r>
+      <w:r>
+        <w:t xml:space="preserve"> </w:t>
+      </w:r>
+      <w:r>
+        <w:rPr>
+          <w:lang w:val="en-US"/>
+        </w:rPr>
+        <w:t>first</w:t>
+      </w:r>
+      <w:r>
+        <w:t xml:space="preserve">: разработчик создает класс модели данных, которые будут храниться в </w:t>
+      </w:r>
+      <w:r>
+        <w:rPr>
+          <w:lang w:val="ru-RU"/>
+        </w:rPr>
+        <w:t>базе данных</w:t>
+      </w:r>
+      <w:r>
+        <w:t xml:space="preserve">, а затем </w:t>
+      </w:r>
+      <w:r>
+        <w:rPr>
+          <w:lang w:val="en-US"/>
+        </w:rPr>
+        <w:t>Entity</w:t>
+      </w:r>
+      <w:r>
+        <w:t xml:space="preserve"> </w:t>
+      </w:r>
+      <w:r>
+        <w:rPr>
+          <w:lang w:val="en-US"/>
+        </w:rPr>
+        <w:t>Framework</w:t>
+      </w:r>
+      <w:r>
+        <w:t xml:space="preserve"> </w:t>
+      </w:r>
+      <w:r>
+        <w:t>по этой модели генерирует базу данных и ее таблицы.</w:t>
+      </w:r>
+    </w:p>
+    <w:p>
+      <w:pPr>
+        <w:rPr>
+          <w:color w:val="000000"/>
+          <w:sz w:val="27"/>
+          <w:szCs w:val="27"/>
+        </w:rPr>
+      </w:pPr>
+      <w:r>
+        <w:rPr>
+          <w:color w:val="000000"/>
+          <w:sz w:val="27"/>
+          <w:szCs w:val="27"/>
+        </w:rPr>
+        <w:t>В курсовом проектировании для разработки был выбран первый подход.</w:t>
+      </w:r>
+    </w:p>
+    <w:p>
+      <w:pPr>
         <w:rPr>
           <w:shd w:val="clear" w:color="auto" w:fill="FFFFFF"/>
         </w:rPr>
-        <w:t>Программный продукт должен быть реализовать на объектно-ориентированном языке программирования C# с использованием технологии WPF. </w:t>
-      </w:r>
+      </w:pPr>
+      <w:r>
+        <w:rPr>
+          <w:shd w:val="clear" w:color="auto" w:fill="FFFFFF"/>
+        </w:rPr>
+        <w:t xml:space="preserve"> </w:t>
+      </w:r>
+    </w:p>
+    <w:p>
+      <w:pPr>
+        <w:rPr>
+          <w:shd w:val="clear" w:color="auto" w:fill="FFFFFF"/>
+        </w:rPr>
+      </w:pPr>
+      <w:r>
+        <w:rPr>
+          <w:shd w:val="clear" w:color="auto" w:fill="FFFFFF"/>
+        </w:rPr>
+        <w:t>Приложение необходимо реализовать с использованием шаблона проектирования MVVM и с организацией взаимодействия с базой данных. В качестве клиентской части необходимо реализовать оконное приложение с использованием стандартных</w:t>
+      </w:r>
+      <w:r>
+        <w:rPr>
+          <w:shd w:val="clear" w:color="auto" w:fill="FFFFFF"/>
+        </w:rPr>
+        <w:t xml:space="preserve"> и иных</w:t>
+      </w:r>
+      <w:r>
+        <w:rPr>
+          <w:shd w:val="clear" w:color="auto" w:fill="FFFFFF"/>
+        </w:rPr>
+        <w:t xml:space="preserve"> </w:t>
+      </w:r>
+      <w:r>
+        <w:rPr>
+          <w:shd w:val="clear" w:color="auto" w:fill="FFFFFF"/>
+        </w:rPr>
+        <w:t>библиотек. Приложение должно иметь возможность запускаться без использования интегрированных средств разработки.</w:t>
+      </w:r>
+    </w:p>
+    <w:p>
+      <w:pPr>
+        <w:pStyle w:val="af2"/>
+        <w:rPr>
+          <w:lang w:val="ru-RU"/>
+        </w:rPr>
+      </w:pPr>
+      <w:r>
+        <w:rPr>
+          <w:shd w:val="clear" w:color="auto" w:fill="FFFFFF"/>
+        </w:rPr>
+        <w:t>Для разработанного продукта необходимо предусмотреть следующие задачи</w:t>
+      </w:r>
+      <w:r>
+        <w:t>:</w:t>
+      </w:r>
+    </w:p>
+    <w:p>
+      <w:pPr>
+        <w:pStyle w:val="a"/>
+      </w:pPr>
+      <w:r>
+        <w:t xml:space="preserve">Главное поле для отображения </w:t>
+      </w:r>
+      <w:r>
+        <w:rPr>
+          <w:lang w:val="ru-RU"/>
+        </w:rPr>
+        <w:t>данных</w:t>
+      </w:r>
+      <w:r>
+        <w:t>;</w:t>
+      </w:r>
+    </w:p>
+    <w:p>
+      <w:pPr>
+        <w:pStyle w:val="a"/>
+      </w:pPr>
+      <w:r>
+        <w:rPr>
+          <w:lang w:val="ru-RU"/>
+        </w:rPr>
+        <w:t xml:space="preserve">Интуитивно понятный </w:t>
+      </w:r>
+      <w:r>
+        <w:rPr>
+          <w:lang w:val="ru-RU"/>
+        </w:rPr>
+        <w:t>интерфейс</w:t>
+      </w:r>
+      <w:r>
+        <w:t>;</w:t>
+      </w:r>
+    </w:p>
+    <w:p>
+      <w:pPr>
+        <w:pStyle w:val="a"/>
+      </w:pPr>
+      <w:r>
+        <w:rPr>
+          <w:lang w:val="ru-RU"/>
+        </w:rPr>
+        <w:t xml:space="preserve">Механизм поиска товаром по названию, </w:t>
+      </w:r>
+      <w:r>
+        <w:rPr>
+          <w:lang w:val="ru-RU"/>
+        </w:rPr>
+        <w:t>категории, цене</w:t>
+      </w:r>
+      <w:r>
+        <w:t>;</w:t>
+      </w:r>
+    </w:p>
+    <w:p>
+      <w:pPr>
+        <w:pStyle w:val="a"/>
+      </w:pPr>
+      <w:r>
+        <w:rPr>
+          <w:lang w:val="ru-RU"/>
+        </w:rPr>
+        <w:t>Возможность просмотра информации о товаре и о продавце</w:t>
+      </w:r>
+      <w:r>
+        <w:rPr>
+          <w:lang w:val="ru-RU"/>
+        </w:rPr>
+        <w:t>.</w:t>
+      </w:r>
+    </w:p>
+    <w:p>
+      <w:pPr>
+        <w:ind w:firstLine="0"/>
+        <w:rPr>
+          <w:shd w:val="clear" w:color="auto" w:fill="FFFFFF"/>
+        </w:rPr>
+      </w:pPr>
       <w:r>
         <w:br/>
       </w:r>
@@ -3795,42 +4563,529 @@
         <w:rPr>
           <w:shd w:val="clear" w:color="auto" w:fill="FFFFFF"/>
         </w:rPr>
-        <w:t>Приложение необходимо реализовать с использованием шаблона проектирования MVVM и с организацией взаимодействия с базой данных. В качестве клиентской части необходимо реализовать оконное приложение с использованием стандартных</w:t>
+        <w:t>По итогу работы над продуктом</w:t>
       </w:r>
       <w:r>
         <w:rPr>
           <w:shd w:val="clear" w:color="auto" w:fill="FFFFFF"/>
         </w:rPr>
-        <w:t xml:space="preserve"> и иных</w:t>
+        <w:t xml:space="preserve">, его </w:t>
       </w:r>
       <w:r>
         <w:rPr>
           <w:shd w:val="clear" w:color="auto" w:fill="FFFFFF"/>
         </w:rPr>
-        <w:t xml:space="preserve"> </w:t>
+        <w:t xml:space="preserve">необходимо протестировать и отладить, проанализировать его возможности и, по необходимости, внести дополнения или улучшения проекта, </w:t>
       </w:r>
       <w:r>
         <w:rPr>
           <w:shd w:val="clear" w:color="auto" w:fill="FFFFFF"/>
         </w:rPr>
-        <w:t>библиотек. Приложение должно иметь возможность запускаться без использования интегрированных средств разработки.</w:t>
-      </w:r>
-    </w:p>
-    <w:p>
-      <w:pPr>
-        <w:pStyle w:val="af2"/>
+        <w:t xml:space="preserve">с </w:t>
+      </w:r>
+      <w:r>
+        <w:rPr>
+          <w:shd w:val="clear" w:color="auto" w:fill="FFFFFF"/>
+        </w:rPr>
+        <w:t>возможностью дальнейшего расширения проекта.</w:t>
+      </w:r>
+    </w:p>
+    <w:p>
+      <w:pPr>
+        <w:ind w:firstLine="0"/>
+        <w:rPr>
+          <w:shd w:val="clear" w:color="auto" w:fill="FFFFFF"/>
+        </w:rPr>
+      </w:pPr>
+    </w:p>
+    <w:p>
+      <w:r>
+        <w:lastRenderedPageBreak/>
+        <w:t>Программное средство предоставляет пользователю следующие функциональные возможности:</w:t>
+      </w:r>
+    </w:p>
+    <w:p>
+      <w:pPr>
+        <w:pStyle w:val="a"/>
+      </w:pPr>
+      <w:r>
         <w:rPr>
           <w:lang w:val="ru-RU"/>
         </w:rPr>
-      </w:pPr>
-      <w:r>
+        <w:t>Идентификация пользователей</w:t>
+      </w:r>
+    </w:p>
+    <w:p>
+      <w:pPr>
+        <w:pStyle w:val="a"/>
+      </w:pPr>
+      <w:r>
+        <w:rPr>
+          <w:lang w:val="ru-RU"/>
+        </w:rPr>
+        <w:t>Размещение объявлений разного типа</w:t>
+      </w:r>
+    </w:p>
+    <w:p>
+      <w:pPr>
+        <w:pStyle w:val="a"/>
+      </w:pPr>
+      <w:r>
+        <w:rPr>
+          <w:lang w:val="ru-RU"/>
+        </w:rPr>
+        <w:t>Сортировка объявлений по различным критериям</w:t>
+      </w:r>
+    </w:p>
+    <w:p>
+      <w:pPr>
+        <w:pStyle w:val="a"/>
+      </w:pPr>
+      <w:r>
+        <w:rPr>
+          <w:lang w:val="ru-RU"/>
+        </w:rPr>
+        <w:t>Вход в приложение, использую социальные сети</w:t>
+      </w:r>
+    </w:p>
+    <w:p>
+      <w:pPr>
+        <w:pStyle w:val="a"/>
+      </w:pPr>
+      <w:r>
+        <w:rPr>
+          <w:lang w:val="ru-RU"/>
+        </w:rPr>
+        <w:t>Хранение и отображение объявлений</w:t>
+      </w:r>
+    </w:p>
+    <w:p>
+      <w:pPr>
+        <w:pStyle w:val="a"/>
+      </w:pPr>
+      <w:r>
+        <w:rPr>
+          <w:lang w:val="ru-RU"/>
+        </w:rPr>
+        <w:t>Управление своими объявлениями (редактирование, удаление)</w:t>
+      </w:r>
+    </w:p>
+    <w:p>
+      <w:pPr>
+        <w:pStyle w:val="a"/>
+      </w:pPr>
+      <w:r>
+        <w:rPr>
+          <w:lang w:val="ru-RU"/>
+        </w:rPr>
+        <w:t>Сравнение объявлений (визуальное)</w:t>
+      </w:r>
+    </w:p>
+    <w:p>
+      <w:r>
+        <w:t>Модератор может всё то же самое, и плюс ко всему:</w:t>
+      </w:r>
+    </w:p>
+    <w:p>
+      <w:pPr>
+        <w:pStyle w:val="a"/>
+      </w:pPr>
+      <w:r>
+        <w:rPr>
+          <w:lang w:val="ru-RU"/>
+        </w:rPr>
+        <w:t>Проверка поданных объявлений</w:t>
+      </w:r>
+    </w:p>
+    <w:p>
+      <w:pPr>
+        <w:pStyle w:val="a"/>
+      </w:pPr>
+      <w:r>
+        <w:rPr>
+          <w:lang w:val="ru-RU"/>
+        </w:rPr>
+        <w:t>Удаление объявлений</w:t>
+      </w:r>
+    </w:p>
+    <w:p>
+      <w:pPr>
+        <w:pStyle w:val="a"/>
+      </w:pPr>
+      <w:r>
+        <w:rPr>
+          <w:lang w:val="ru-RU"/>
+        </w:rPr>
+        <w:t>Просмотр информации о пользователях</w:t>
+      </w:r>
+    </w:p>
+    <w:p>
+      <w:r>
+        <w:t>Администратор может всё то же, что и модератор, и плюс ко всему:</w:t>
+      </w:r>
+    </w:p>
+    <w:p>
+      <w:pPr>
+        <w:pStyle w:val="a"/>
+      </w:pPr>
+      <w:r>
+        <w:rPr>
+          <w:lang w:val="ru-RU"/>
+        </w:rPr>
+        <w:t>Удаление пользователей любого типа</w:t>
+      </w:r>
+    </w:p>
+    <w:p>
+      <w:pPr>
+        <w:pStyle w:val="a"/>
+      </w:pPr>
+      <w:r>
+        <w:rPr>
+          <w:lang w:val="ru-RU"/>
+        </w:rPr>
+        <w:t>Изменение привилегий у любого пользователя</w:t>
+      </w:r>
+    </w:p>
+    <w:p>
+      <w:r>
+        <w:t xml:space="preserve">Наглядно это видно на </w:t>
+      </w:r>
+      <w:r>
+        <w:rPr>
+          <w:lang w:val="en-US"/>
+        </w:rPr>
+        <w:t>UML</w:t>
+      </w:r>
+      <w:r>
+        <w:t>-</w:t>
+      </w:r>
+      <w:r>
+        <w:t>схеме, изображённой на рисунке 3.6</w:t>
+      </w:r>
+    </w:p>
+    <w:p/>
+    <w:p>
+      <w:pPr>
+        <w:ind w:firstLine="0"/>
+      </w:pPr>
+      <w:r>
+        <w:rPr>
+          <w:noProof/>
+          <w:snapToGrid/>
+        </w:rPr>
+        <w:drawing>
+          <wp:inline distT="0" distB="0" distL="0" distR="0" wp14:anchorId="72B60A25" wp14:editId="4CB02EEB">
+            <wp:extent cx="6188710" cy="4489450"/>
+            <wp:effectExtent l="0" t="0" r="2540" b="6350"/>
+            <wp:docPr id="15" name="Рисунок 15"/>
+            <wp:cNvGraphicFramePr>
+              <a:graphicFrameLocks xmlns:a="http://schemas.openxmlformats.org/drawingml/2006/main" noChangeAspect="1"/>
+            </wp:cNvGraphicFramePr>
+            <a:graphic xmlns:a="http://schemas.openxmlformats.org/drawingml/2006/main">
+              <a:graphicData uri="http://schemas.openxmlformats.org/drawingml/2006/picture">
+                <pic:pic xmlns:pic="http://schemas.openxmlformats.org/drawingml/2006/picture">
+                  <pic:nvPicPr>
+                    <pic:cNvPr id="1" name=""/>
+                    <pic:cNvPicPr/>
+                  </pic:nvPicPr>
+                  <pic:blipFill>
+                    <a:blip r:embed="rId21"/>
+                    <a:stretch>
+                      <a:fillRect/>
+                    </a:stretch>
+                  </pic:blipFill>
+                  <pic:spPr>
+                    <a:xfrm>
+                      <a:off x="0" y="0"/>
+                      <a:ext cx="6188710" cy="4489450"/>
+                    </a:xfrm>
+                    <a:prstGeom prst="rect">
+                      <a:avLst/>
+                    </a:prstGeom>
+                  </pic:spPr>
+                </pic:pic>
+              </a:graphicData>
+            </a:graphic>
+          </wp:inline>
+        </w:drawing>
+      </w:r>
+    </w:p>
+    <w:p>
+      <w:pPr>
+        <w:pStyle w:val="image"/>
+      </w:pPr>
+      <w:r>
+        <w:t xml:space="preserve">Рисунок </w:t>
+      </w:r>
+      <w:r>
+        <w:t>2</w:t>
+      </w:r>
+      <w:r>
+        <w:t>.</w:t>
+      </w:r>
+      <w:r>
+        <w:t>1</w:t>
+      </w:r>
+      <w:r>
+        <w:t xml:space="preserve"> – «</w:t>
+      </w:r>
+      <w:r>
+        <w:rPr>
+          <w:lang w:val="en-US"/>
+        </w:rPr>
+        <w:t>UML-</w:t>
+      </w:r>
+      <w:r>
+        <w:t>диаграмма возможностей»</w:t>
+      </w:r>
+    </w:p>
+    <w:p>
+      <w:pPr>
+        <w:widowControl/>
+        <w:spacing w:after="160" w:line="259" w:lineRule="auto"/>
+        <w:ind w:firstLine="0"/>
+        <w:jc w:val="left"/>
+      </w:pPr>
+      <w:r>
+        <w:br w:type="page"/>
+      </w:r>
+    </w:p>
+    <w:p>
+      <w:pPr>
+        <w:widowControl/>
+        <w:spacing w:after="160" w:line="259" w:lineRule="auto"/>
+        <w:ind w:firstLine="0"/>
+        <w:jc w:val="left"/>
         <w:rPr>
           <w:shd w:val="clear" w:color="auto" w:fill="FFFFFF"/>
         </w:rPr>
-        <w:t>Для разработанного продукта необходимо предусмотреть следующие задачи</w:t>
-      </w:r>
-      <w:r>
-        <w:t>:</w:t>
+      </w:pPr>
+    </w:p>
+    <w:p>
+      <w:pPr>
+        <w:pStyle w:val="1"/>
+        <w:rPr>
+          <w:shd w:val="clear" w:color="auto" w:fill="FFFFFF"/>
+        </w:rPr>
+      </w:pPr>
+      <w:r>
+        <w:rPr>
+          <w:shd w:val="clear" w:color="auto" w:fill="FFFFFF"/>
+        </w:rPr>
+        <w:t>Проектирование программного средства</w:t>
+      </w:r>
+    </w:p>
+    <w:p>
+      <w:pPr>
+        <w:jc w:val="center"/>
+      </w:pPr>
+      <w:r>
+        <w:drawing>
+          <wp:inline distT="0" distB="0" distL="0" distR="0" wp14:anchorId="33B12650" wp14:editId="0E8F0931">
+            <wp:extent cx="5534025" cy="5353050"/>
+            <wp:effectExtent l="0" t="0" r="9525" b="0"/>
+            <wp:docPr id="2" name="Рисунок 2"/>
+            <wp:cNvGraphicFramePr>
+              <a:graphicFrameLocks xmlns:a="http://schemas.openxmlformats.org/drawingml/2006/main" noChangeAspect="1"/>
+            </wp:cNvGraphicFramePr>
+            <a:graphic xmlns:a="http://schemas.openxmlformats.org/drawingml/2006/main">
+              <a:graphicData uri="http://schemas.openxmlformats.org/drawingml/2006/picture">
+                <pic:pic xmlns:pic="http://schemas.openxmlformats.org/drawingml/2006/picture">
+                  <pic:nvPicPr>
+                    <pic:cNvPr id="1" name=""/>
+                    <pic:cNvPicPr/>
+                  </pic:nvPicPr>
+                  <pic:blipFill>
+                    <a:blip r:embed="rId22"/>
+                    <a:stretch>
+                      <a:fillRect/>
+                    </a:stretch>
+                  </pic:blipFill>
+                  <pic:spPr>
+                    <a:xfrm>
+                      <a:off x="0" y="0"/>
+                      <a:ext cx="5534025" cy="5353050"/>
+                    </a:xfrm>
+                    <a:prstGeom prst="rect">
+                      <a:avLst/>
+                    </a:prstGeom>
+                  </pic:spPr>
+                </pic:pic>
+              </a:graphicData>
+            </a:graphic>
+          </wp:inline>
+        </w:drawing>
+      </w:r>
+    </w:p>
+    <w:p>
+      <w:pPr>
+        <w:pStyle w:val="image"/>
+      </w:pPr>
+      <w:r>
+        <w:t>Рисунок 3.1 – «Авторизация и главное окно»</w:t>
+      </w:r>
+    </w:p>
+    <w:p>
+      <w:r>
+        <w:t>На рисунке</w:t>
+      </w:r>
+      <w:r>
+        <w:t xml:space="preserve"> 3.1</w:t>
+      </w:r>
+      <w:r>
+        <w:t xml:space="preserve"> представлена общая схема работы приложения.</w:t>
+      </w:r>
+    </w:p>
+    <w:p>
+      <w:r>
+        <w:t>При запуске приложения у нас появляется окно авторизации, которое требует ввода логина и пароля для начала работы</w:t>
+      </w:r>
+      <w:r>
+        <w:t>.</w:t>
+      </w:r>
+    </w:p>
+    <w:p>
+      <w:r>
+        <w:t>В случае, если</w:t>
+      </w:r>
+      <w:r>
+        <w:t xml:space="preserve"> </w:t>
+      </w:r>
+      <w:r>
+        <w:t>вас нету своей учётной записи, её можно создать, нажав на кнопку «Регистрация» в окне авторизации. Вы будете направлены в окно регистрации, где вам нужно будет заполнить все поля. После успешной регистрации, вам нужно будет вернутся в окно авторизации и ввести ваши данные, указанные при регистрации.</w:t>
+      </w:r>
+      <w:r>
+        <w:t xml:space="preserve"> </w:t>
+      </w:r>
+      <w:r>
+        <w:t>Так же поддерживается вход через социальные сети «</w:t>
+      </w:r>
+      <w:proofErr w:type="spellStart"/>
+      <w:r>
+        <w:t>ВКонтакте</w:t>
+      </w:r>
+      <w:proofErr w:type="spellEnd"/>
+      <w:r>
+        <w:t>» и «</w:t>
+      </w:r>
+      <w:r>
+        <w:rPr>
+          <w:lang w:val="en-US"/>
+        </w:rPr>
+        <w:t>Instagram</w:t>
+      </w:r>
+      <w:r>
+        <w:t>»</w:t>
+      </w:r>
+      <w:r>
+        <w:t>.</w:t>
+      </w:r>
+    </w:p>
+    <w:p>
+      <w:r>
+        <w:t>Нажав на соответствующие кнопки в окне авторизации, у вас появится окно, где нужно будет ввести данные для входа в учётную запись</w:t>
+      </w:r>
+      <w:r>
+        <w:t>, через которую производится вход.</w:t>
+      </w:r>
+      <w:r>
+        <w:t xml:space="preserve"> </w:t>
+      </w:r>
+    </w:p>
+    <w:p>
+      <w:r>
+        <w:lastRenderedPageBreak/>
+        <w:t>После ввода логина и пароля в соответствующих полях, проверяется правильность ввода данных.</w:t>
+      </w:r>
+    </w:p>
+    <w:p>
+      <w:r>
+        <w:t>В случае неверного ввода данных, выведется соответствующее сообщение. В ином случае окно авторизации закроется и откроется главное окно приложения.</w:t>
+      </w:r>
+      <w:r>
+        <w:t xml:space="preserve"> </w:t>
+      </w:r>
+    </w:p>
+    <w:p>
+      <w:r>
+        <w:t>В главном окне работа идём в страничном режиме.</w:t>
+      </w:r>
+    </w:p>
+    <w:p>
+      <w:r>
+        <w:t>Рассмотрим каждую страницу в отдельности.</w:t>
+      </w:r>
+    </w:p>
+    <w:p/>
+    <w:p>
+      <w:r>
+        <w:t>Страница «Все объявления» (рисунок 3.2).</w:t>
+      </w:r>
+    </w:p>
+    <w:p>
+      <w:r>
+        <w:rPr>
+          <w:noProof/>
+          <w:snapToGrid/>
+        </w:rPr>
+        <w:drawing>
+          <wp:inline distT="0" distB="0" distL="0" distR="0" wp14:anchorId="231A3E0A" wp14:editId="40CACB64">
+            <wp:extent cx="5143500" cy="4276725"/>
+            <wp:effectExtent l="0" t="0" r="0" b="9525"/>
+            <wp:docPr id="3" name="Рисунок 3"/>
+            <wp:cNvGraphicFramePr>
+              <a:graphicFrameLocks xmlns:a="http://schemas.openxmlformats.org/drawingml/2006/main" noChangeAspect="1"/>
+            </wp:cNvGraphicFramePr>
+            <a:graphic xmlns:a="http://schemas.openxmlformats.org/drawingml/2006/main">
+              <a:graphicData uri="http://schemas.openxmlformats.org/drawingml/2006/picture">
+                <pic:pic xmlns:pic="http://schemas.openxmlformats.org/drawingml/2006/picture">
+                  <pic:nvPicPr>
+                    <pic:cNvPr id="1" name=""/>
+                    <pic:cNvPicPr/>
+                  </pic:nvPicPr>
+                  <pic:blipFill>
+                    <a:blip r:embed="rId23"/>
+                    <a:stretch>
+                      <a:fillRect/>
+                    </a:stretch>
+                  </pic:blipFill>
+                  <pic:spPr>
+                    <a:xfrm>
+                      <a:off x="0" y="0"/>
+                      <a:ext cx="5143500" cy="4276725"/>
+                    </a:xfrm>
+                    <a:prstGeom prst="rect">
+                      <a:avLst/>
+                    </a:prstGeom>
+                  </pic:spPr>
+                </pic:pic>
+              </a:graphicData>
+            </a:graphic>
+          </wp:inline>
+        </w:drawing>
+      </w:r>
+    </w:p>
+    <w:p>
+      <w:pPr>
+        <w:pStyle w:val="image"/>
+      </w:pPr>
+      <w:r>
+        <w:t>Рисунок 3.2 – «Все объявления»</w:t>
+      </w:r>
+    </w:p>
+    <w:p>
+      <w:r>
+        <w:t>Эта страница содержит список всех актуальных объявлений.</w:t>
+      </w:r>
+    </w:p>
+    <w:p>
+      <w:r>
+        <w:t>Так же она содержит механизм поиска объявления по определённым критериям.</w:t>
+      </w:r>
+    </w:p>
+    <w:p>
+      <w:r>
+        <w:t>Осуществить поиск можно по таким критериям:</w:t>
       </w:r>
     </w:p>
     <w:p>
@@ -3838,16 +5093,22 @@
         <w:pStyle w:val="a"/>
       </w:pPr>
       <w:r>
-        <w:t xml:space="preserve">Главное поле для отображения </w:t>
-      </w:r>
-      <w:r>
         <w:rPr>
           <w:lang w:val="ru-RU"/>
         </w:rPr>
-        <w:t>данных</w:t>
-      </w:r>
-      <w:r>
-        <w:t>;</w:t>
+        <w:t>Слов</w:t>
+      </w:r>
+      <w:r>
+        <w:rPr>
+          <w:lang w:val="ru-RU"/>
+        </w:rPr>
+        <w:t>о</w:t>
+      </w:r>
+      <w:r>
+        <w:rPr>
+          <w:lang w:val="ru-RU"/>
+        </w:rPr>
+        <w:t xml:space="preserve"> в названии или описании</w:t>
       </w:r>
     </w:p>
     <w:p>
@@ -3858,10 +5119,13 @@
         <w:rPr>
           <w:lang w:val="ru-RU"/>
         </w:rPr>
-        <w:t>Понятный и адаптивный интерфейс</w:t>
-      </w:r>
-      <w:r>
-        <w:t>;</w:t>
+        <w:t>Продав</w:t>
+      </w:r>
+      <w:r>
+        <w:rPr>
+          <w:lang w:val="ru-RU"/>
+        </w:rPr>
+        <w:t>ец</w:t>
       </w:r>
     </w:p>
     <w:p>
@@ -3872,10 +5136,13 @@
         <w:rPr>
           <w:lang w:val="ru-RU"/>
         </w:rPr>
-        <w:t>Механизм поиска товаром по названию, дате добавления</w:t>
-      </w:r>
-      <w:r>
-        <w:t>;</w:t>
+        <w:t>Цен</w:t>
+      </w:r>
+      <w:r>
+        <w:rPr>
+          <w:lang w:val="ru-RU"/>
+        </w:rPr>
+        <w:t>а</w:t>
       </w:r>
     </w:p>
     <w:p>
@@ -3886,52 +5153,1387 @@
         <w:rPr>
           <w:lang w:val="ru-RU"/>
         </w:rPr>
-        <w:t>Возможность просмотра информации о товаре и о продавце</w:t>
-      </w:r>
+        <w:t>Регион</w:t>
+      </w:r>
+    </w:p>
+    <w:p>
+      <w:pPr>
+        <w:pStyle w:val="a"/>
+      </w:pPr>
       <w:r>
         <w:rPr>
           <w:lang w:val="ru-RU"/>
         </w:rPr>
+        <w:t>Категори</w:t>
+      </w:r>
+      <w:r>
+        <w:rPr>
+          <w:lang w:val="ru-RU"/>
+        </w:rPr>
+        <w:t>й</w:t>
+      </w:r>
+    </w:p>
+    <w:p>
+      <w:pPr>
+        <w:pStyle w:val="a"/>
+      </w:pPr>
+      <w:r>
+        <w:rPr>
+          <w:lang w:val="ru-RU"/>
+        </w:rPr>
+        <w:t>Комбинации вышеперечисленных</w:t>
+      </w:r>
+      <w:r>
+        <w:t xml:space="preserve"> </w:t>
+      </w:r>
+    </w:p>
+    <w:p/>
+    <w:p>
+      <w:r>
+        <w:t xml:space="preserve">На основе критериев поиска, формируется результирующий </w:t>
+      </w:r>
+      <w:proofErr w:type="gramStart"/>
+      <w:r>
+        <w:t>набор</w:t>
+      </w:r>
+      <w:proofErr w:type="gramEnd"/>
+      <w:r>
+        <w:t xml:space="preserve"> При нажатии мы видим более подробную информацию</w:t>
+      </w:r>
+      <w:r>
+        <w:t xml:space="preserve"> о объявлении и получаем </w:t>
+      </w:r>
+      <w:r>
+        <w:lastRenderedPageBreak/>
+        <w:t>возможность его закрепления, чтобы была возможность сравнить несколько объявлений между собой.</w:t>
+      </w:r>
+    </w:p>
+    <w:p/>
+    <w:p>
+      <w:r>
+        <w:rPr>
+          <w:noProof/>
+          <w:snapToGrid/>
+        </w:rPr>
+        <w:drawing>
+          <wp:inline distT="0" distB="0" distL="0" distR="0" wp14:anchorId="58D31BC4" wp14:editId="35DD1E39">
+            <wp:extent cx="5210175" cy="3933825"/>
+            <wp:effectExtent l="0" t="0" r="9525" b="9525"/>
+            <wp:docPr id="4" name="Рисунок 4"/>
+            <wp:cNvGraphicFramePr>
+              <a:graphicFrameLocks xmlns:a="http://schemas.openxmlformats.org/drawingml/2006/main" noChangeAspect="1"/>
+            </wp:cNvGraphicFramePr>
+            <a:graphic xmlns:a="http://schemas.openxmlformats.org/drawingml/2006/main">
+              <a:graphicData uri="http://schemas.openxmlformats.org/drawingml/2006/picture">
+                <pic:pic xmlns:pic="http://schemas.openxmlformats.org/drawingml/2006/picture">
+                  <pic:nvPicPr>
+                    <pic:cNvPr id="1" name=""/>
+                    <pic:cNvPicPr/>
+                  </pic:nvPicPr>
+                  <pic:blipFill>
+                    <a:blip r:embed="rId24"/>
+                    <a:stretch>
+                      <a:fillRect/>
+                    </a:stretch>
+                  </pic:blipFill>
+                  <pic:spPr>
+                    <a:xfrm>
+                      <a:off x="0" y="0"/>
+                      <a:ext cx="5210175" cy="3933825"/>
+                    </a:xfrm>
+                    <a:prstGeom prst="rect">
+                      <a:avLst/>
+                    </a:prstGeom>
+                  </pic:spPr>
+                </pic:pic>
+              </a:graphicData>
+            </a:graphic>
+          </wp:inline>
+        </w:drawing>
+      </w:r>
+    </w:p>
+    <w:p>
+      <w:pPr>
+        <w:pStyle w:val="image"/>
+      </w:pPr>
+      <w:r>
+        <w:t>Рисунок 3.3 – «Мои объявления»</w:t>
+      </w:r>
+    </w:p>
+    <w:p>
+      <w:r>
+        <w:t>На рисунке 3.3 показана схема работы страницы «Мои объявления».</w:t>
+      </w:r>
+    </w:p>
+    <w:p>
+      <w:r>
+        <w:t>На этой странице ведётся редактирование, удаление, просмотр только тех объявлений, которые размещал вошедший пользователь.</w:t>
+      </w:r>
+    </w:p>
+    <w:p>
+      <w:r>
+        <w:t xml:space="preserve">Есть переключатель, который позволяет переключатся между объявлениями, которые ещё не прошли проверку и теми, которые уже находятся в разделе «Актуальные».  </w:t>
+      </w:r>
+    </w:p>
+    <w:p>
+      <w:r>
+        <w:t xml:space="preserve">Редактирование происходит в отдельном окне, которое появляется при нажатии на соответствующую кнопку. В этом окне есть ограничения и коррекция недопустимых значений. На название отводится от 5 до 50 символов, а на </w:t>
+      </w:r>
+      <w:r>
+        <w:t>описание от 10 до 1000 символов. Так же нельзя установить отрицательную цену т.к. она, при некорректно введённых значениях, будет обращаться в нуль или в то значение, которое было изначально.</w:t>
+      </w:r>
+    </w:p>
+    <w:p>
+      <w:r>
+        <w:t>При просмотре своего объявления, открывается окно, в котором выводится вся информация о данном объявлении.</w:t>
+      </w:r>
+      <w:r>
+        <w:t xml:space="preserve"> </w:t>
+      </w:r>
+    </w:p>
+    <w:p>
+      <w:r>
+        <w:t xml:space="preserve">Если происходит изменение объявления из раздела «Актуальные», то </w:t>
+      </w:r>
+      <w:r>
+        <w:t xml:space="preserve">после изменения, </w:t>
+      </w:r>
+      <w:r>
+        <w:t>оно автоматически попадает в раздел «Непроверенные»</w:t>
+      </w:r>
+      <w:r>
+        <w:t xml:space="preserve"> и становится невидимым для других пользователей</w:t>
+      </w:r>
+      <w:r>
         <w:t>.</w:t>
       </w:r>
     </w:p>
-    <w:p>
-      <w:pPr>
+    <w:p/>
+    <w:p/>
+    <w:p/>
+    <w:p>
+      <w:r>
+        <w:rPr>
+          <w:noProof/>
+          <w:snapToGrid/>
+        </w:rPr>
+        <w:drawing>
+          <wp:inline distT="0" distB="0" distL="0" distR="0" wp14:anchorId="2AE990B0" wp14:editId="5893CFF9">
+            <wp:extent cx="6188710" cy="3670300"/>
+            <wp:effectExtent l="0" t="0" r="2540" b="6350"/>
+            <wp:docPr id="6" name="Рисунок 6"/>
+            <wp:cNvGraphicFramePr>
+              <a:graphicFrameLocks xmlns:a="http://schemas.openxmlformats.org/drawingml/2006/main" noChangeAspect="1"/>
+            </wp:cNvGraphicFramePr>
+            <a:graphic xmlns:a="http://schemas.openxmlformats.org/drawingml/2006/main">
+              <a:graphicData uri="http://schemas.openxmlformats.org/drawingml/2006/picture">
+                <pic:pic xmlns:pic="http://schemas.openxmlformats.org/drawingml/2006/picture">
+                  <pic:nvPicPr>
+                    <pic:cNvPr id="1" name=""/>
+                    <pic:cNvPicPr/>
+                  </pic:nvPicPr>
+                  <pic:blipFill>
+                    <a:blip r:embed="rId25"/>
+                    <a:stretch>
+                      <a:fillRect/>
+                    </a:stretch>
+                  </pic:blipFill>
+                  <pic:spPr>
+                    <a:xfrm>
+                      <a:off x="0" y="0"/>
+                      <a:ext cx="6188710" cy="3670300"/>
+                    </a:xfrm>
+                    <a:prstGeom prst="rect">
+                      <a:avLst/>
+                    </a:prstGeom>
+                  </pic:spPr>
+                </pic:pic>
+              </a:graphicData>
+            </a:graphic>
+          </wp:inline>
+        </w:drawing>
+      </w:r>
+    </w:p>
+    <w:p>
+      <w:pPr>
+        <w:pStyle w:val="image"/>
+      </w:pPr>
+      <w:r>
+        <w:t>Рисунок 3.4 – «Личный кабинет»</w:t>
+      </w:r>
+    </w:p>
+    <w:p>
+      <w:r>
+        <w:t>На рисунке 3.4 показана схема страницы «Личный кабинет».</w:t>
+      </w:r>
+    </w:p>
+    <w:p>
+      <w:r>
+        <w:t>На этой странице можно редактировать свои данные, такие как:</w:t>
+      </w:r>
+    </w:p>
+    <w:p>
+      <w:pPr>
+        <w:pStyle w:val="a"/>
+      </w:pPr>
+      <w:r>
+        <w:t>Имя</w:t>
+      </w:r>
+    </w:p>
+    <w:p>
+      <w:pPr>
+        <w:pStyle w:val="a"/>
+      </w:pPr>
+      <w:r>
+        <w:t>Фамилия</w:t>
+      </w:r>
+    </w:p>
+    <w:p>
+      <w:pPr>
+        <w:pStyle w:val="a"/>
+      </w:pPr>
+      <w:r>
+        <w:rPr>
+          <w:lang w:val="en-US"/>
+        </w:rPr>
+        <w:t>Mail</w:t>
+      </w:r>
+    </w:p>
+    <w:p>
+      <w:pPr>
+        <w:pStyle w:val="a"/>
+      </w:pPr>
+      <w:r>
+        <w:t>Телефон</w:t>
+      </w:r>
+    </w:p>
+    <w:p>
+      <w:pPr>
+        <w:pStyle w:val="a"/>
+      </w:pPr>
+      <w:r>
+        <w:t>Описание (о себе)</w:t>
+      </w:r>
+    </w:p>
+    <w:p>
+      <w:pPr>
+        <w:pStyle w:val="a"/>
+      </w:pPr>
+      <w:r>
+        <w:t>Картинка профиля</w:t>
+      </w:r>
+    </w:p>
+    <w:p>
+      <w:r>
+        <w:t>Под картинкой профиля находится кнопка «Загрузить», нажатие на которую приводит к открытию окна с выбором файла картинки профиля, которую вы хотите установить в качестве основой.</w:t>
+      </w:r>
+    </w:p>
+    <w:p>
+      <w:r>
+        <w:t>На этой странице есть 2 кнопки: «Сохранить изменения», «Удалить свой профиль».</w:t>
+      </w:r>
+    </w:p>
+    <w:p>
+      <w:r>
+        <w:t>При нажатии на 1-ю кнопку происходит обновление информации о текущем пользователе в базе данных.</w:t>
+      </w:r>
+    </w:p>
+    <w:p>
+      <w:r>
+        <w:t>При на нажатии на 2-ю кнопку – удаление всех объявлений текущего пользователя</w:t>
+      </w:r>
+      <w:r>
+        <w:t xml:space="preserve">, </w:t>
+      </w:r>
+      <w:r>
+        <w:t>последующее удаление</w:t>
+      </w:r>
+      <w:r>
+        <w:t xml:space="preserve"> самого</w:t>
+      </w:r>
+      <w:r>
+        <w:t xml:space="preserve"> профиля</w:t>
+      </w:r>
+      <w:r>
+        <w:t xml:space="preserve"> </w:t>
+      </w:r>
+      <w:r>
+        <w:t>и перенаправление на окно авторизации.</w:t>
+      </w:r>
+    </w:p>
+    <w:p>
+      <w:r>
+        <w:t>Так же на эту страницу можно попасть, нажав на элемент, находящийся в верху самого окна чуть правее середины, и содержащий имя и фамилию текущего пользователя, а также инициалы.</w:t>
+      </w:r>
+    </w:p>
+    <w:p>
+      <w:pPr>
+        <w:widowControl/>
+        <w:spacing w:after="160" w:line="259" w:lineRule="auto"/>
         <w:ind w:firstLine="0"/>
-      </w:pPr>
-      <w:r>
-        <w:br/>
-      </w:r>
-      <w:r>
-        <w:rPr>
-          <w:shd w:val="clear" w:color="auto" w:fill="FFFFFF"/>
-        </w:rPr>
-        <w:t>По итогу работы над продуктом</w:t>
-      </w:r>
-      <w:r>
-        <w:rPr>
-          <w:shd w:val="clear" w:color="auto" w:fill="FFFFFF"/>
-        </w:rPr>
-        <w:t xml:space="preserve">, его </w:t>
-      </w:r>
-      <w:r>
-        <w:rPr>
-          <w:shd w:val="clear" w:color="auto" w:fill="FFFFFF"/>
-        </w:rPr>
-        <w:t>необходимо протестировать и отладить</w:t>
+        <w:jc w:val="left"/>
+      </w:pPr>
+      <w:r>
+        <w:br w:type="page"/>
+      </w:r>
+    </w:p>
+    <w:p>
+      <w:r>
+        <w:rPr>
+          <w:noProof/>
+          <w:snapToGrid/>
+        </w:rPr>
+        <w:lastRenderedPageBreak/>
+        <w:drawing>
+          <wp:inline distT="0" distB="0" distL="0" distR="0" wp14:anchorId="692306C9" wp14:editId="772F449E">
+            <wp:extent cx="6188710" cy="4026535"/>
+            <wp:effectExtent l="0" t="0" r="2540" b="0"/>
+            <wp:docPr id="12" name="Рисунок 12"/>
+            <wp:cNvGraphicFramePr>
+              <a:graphicFrameLocks xmlns:a="http://schemas.openxmlformats.org/drawingml/2006/main" noChangeAspect="1"/>
+            </wp:cNvGraphicFramePr>
+            <a:graphic xmlns:a="http://schemas.openxmlformats.org/drawingml/2006/main">
+              <a:graphicData uri="http://schemas.openxmlformats.org/drawingml/2006/picture">
+                <pic:pic xmlns:pic="http://schemas.openxmlformats.org/drawingml/2006/picture">
+                  <pic:nvPicPr>
+                    <pic:cNvPr id="1" name=""/>
+                    <pic:cNvPicPr/>
+                  </pic:nvPicPr>
+                  <pic:blipFill>
+                    <a:blip r:embed="rId26"/>
+                    <a:stretch>
+                      <a:fillRect/>
+                    </a:stretch>
+                  </pic:blipFill>
+                  <pic:spPr>
+                    <a:xfrm>
+                      <a:off x="0" y="0"/>
+                      <a:ext cx="6188710" cy="4026535"/>
+                    </a:xfrm>
+                    <a:prstGeom prst="rect">
+                      <a:avLst/>
+                    </a:prstGeom>
+                  </pic:spPr>
+                </pic:pic>
+              </a:graphicData>
+            </a:graphic>
+          </wp:inline>
+        </w:drawing>
+      </w:r>
+    </w:p>
+    <w:p>
+      <w:pPr>
+        <w:pStyle w:val="image"/>
+      </w:pPr>
+      <w:r>
+        <w:t>Рисунок 3.5 – «Меню управления»</w:t>
+      </w:r>
+    </w:p>
+    <w:p>
+      <w:r>
+        <w:t>В этом окне у нас производится администрирование нашего приложения.</w:t>
+      </w:r>
+    </w:p>
+    <w:p>
+      <w:r>
+        <w:t>Всего есть 3 типа привилегий:</w:t>
+      </w:r>
+    </w:p>
+    <w:p>
+      <w:pPr>
+        <w:pStyle w:val="a"/>
+        <w:rPr>
+          <w:lang w:val="ru-RU"/>
+        </w:rPr>
+      </w:pPr>
+      <w:r>
+        <w:rPr>
+          <w:lang w:val="ru-RU"/>
+        </w:rPr>
+        <w:t>Пользователь</w:t>
+      </w:r>
+    </w:p>
+    <w:p>
+      <w:pPr>
+        <w:pStyle w:val="a"/>
+        <w:rPr>
+          <w:lang w:val="ru-RU"/>
+        </w:rPr>
+      </w:pPr>
+      <w:r>
+        <w:rPr>
+          <w:lang w:val="ru-RU"/>
+        </w:rPr>
+        <w:t>Модератор</w:t>
+      </w:r>
+    </w:p>
+    <w:p>
+      <w:pPr>
+        <w:pStyle w:val="a"/>
+        <w:rPr>
+          <w:lang w:val="ru-RU"/>
+        </w:rPr>
+      </w:pPr>
+      <w:r>
+        <w:rPr>
+          <w:lang w:val="ru-RU"/>
+        </w:rPr>
+        <w:t>Администратор</w:t>
+      </w:r>
+    </w:p>
+    <w:p>
+      <w:r>
+        <w:t>Пользователь не имеет доступ к этой странице. При попытке зайти в это меню, у него будет выведено сообщение о недостатке прав для доступа к этой странице.</w:t>
+      </w:r>
+    </w:p>
+    <w:p>
+      <w:r>
+        <w:t>Модератор имеет доступ к этой странице и имеет такие возможности:</w:t>
+      </w:r>
+    </w:p>
+    <w:p>
+      <w:pPr>
+        <w:pStyle w:val="a"/>
+      </w:pPr>
+      <w:r>
+        <w:rPr>
+          <w:lang w:val="ru-RU"/>
+        </w:rPr>
+        <w:t>Проверка всех объявлений</w:t>
+      </w:r>
+    </w:p>
+    <w:p>
+      <w:pPr>
+        <w:pStyle w:val="a"/>
+      </w:pPr>
+      <w:r>
+        <w:rPr>
+          <w:lang w:val="ru-RU"/>
+        </w:rPr>
+        <w:t>Удаление объявлений как из разряда «Актуальные», так и из разряда «Непроверенные»</w:t>
+      </w:r>
+    </w:p>
+    <w:p>
+      <w:pPr>
+        <w:pStyle w:val="a"/>
+      </w:pPr>
+      <w:r>
+        <w:rPr>
+          <w:lang w:val="ru-RU"/>
+        </w:rPr>
+        <w:t>Просмотр информации о всех пользователях</w:t>
+      </w:r>
+    </w:p>
+    <w:p>
+      <w:pPr>
+        <w:pStyle w:val="a"/>
+      </w:pPr>
+      <w:r>
+        <w:rPr>
+          <w:lang w:val="ru-RU"/>
+        </w:rPr>
+        <w:t>Одобрение и перенос объявления в «Актуальные»</w:t>
+      </w:r>
+    </w:p>
+    <w:p>
+      <w:r>
+        <w:t xml:space="preserve"> Администратор имеет все те же права что и модератор, а также возможность назначать и изменять привилегии пользователей и удалять пользователей из приложения.</w:t>
+      </w:r>
+    </w:p>
+    <w:p>
+      <w:pPr>
+        <w:widowControl/>
+        <w:spacing w:after="160" w:line="259" w:lineRule="auto"/>
+        <w:ind w:firstLine="0"/>
+        <w:jc w:val="left"/>
+      </w:pPr>
+      <w:r>
+        <w:br w:type="page"/>
+      </w:r>
+    </w:p>
+    <w:p/>
+    <w:p>
+      <w:r>
+        <w:t>Структура проекта представлена на рисунке 3</w:t>
+      </w:r>
+      <w:r>
+        <w:t>.7</w:t>
+      </w:r>
+    </w:p>
+    <w:p>
+      <w:pPr>
+        <w:jc w:val="center"/>
+      </w:pPr>
+      <w:r>
+        <w:rPr>
+          <w:noProof/>
+          <w:snapToGrid/>
+        </w:rPr>
+        <w:drawing>
+          <wp:inline distT="0" distB="0" distL="0" distR="0" wp14:anchorId="289FB2FD" wp14:editId="47706237">
+            <wp:extent cx="3086100" cy="8121586"/>
+            <wp:effectExtent l="19050" t="19050" r="19050" b="13335"/>
+            <wp:docPr id="14" name="Рисунок 14"/>
+            <wp:cNvGraphicFramePr>
+              <a:graphicFrameLocks xmlns:a="http://schemas.openxmlformats.org/drawingml/2006/main" noChangeAspect="1"/>
+            </wp:cNvGraphicFramePr>
+            <a:graphic xmlns:a="http://schemas.openxmlformats.org/drawingml/2006/main">
+              <a:graphicData uri="http://schemas.openxmlformats.org/drawingml/2006/picture">
+                <pic:pic xmlns:pic="http://schemas.openxmlformats.org/drawingml/2006/picture">
+                  <pic:nvPicPr>
+                    <pic:cNvPr id="1" name=""/>
+                    <pic:cNvPicPr/>
+                  </pic:nvPicPr>
+                  <pic:blipFill>
+                    <a:blip r:embed="rId27"/>
+                    <a:stretch>
+                      <a:fillRect/>
+                    </a:stretch>
+                  </pic:blipFill>
+                  <pic:spPr>
+                    <a:xfrm>
+                      <a:off x="0" y="0"/>
+                      <a:ext cx="3123001" cy="8218696"/>
+                    </a:xfrm>
+                    <a:prstGeom prst="rect">
+                      <a:avLst/>
+                    </a:prstGeom>
+                    <a:ln w="9525">
+                      <a:solidFill>
+                        <a:schemeClr val="tx1"/>
+                      </a:solidFill>
+                    </a:ln>
+                  </pic:spPr>
+                </pic:pic>
+              </a:graphicData>
+            </a:graphic>
+          </wp:inline>
+        </w:drawing>
+      </w:r>
+    </w:p>
+    <w:p>
+      <w:pPr>
+        <w:pStyle w:val="image"/>
+      </w:pPr>
+      <w:r>
+        <w:t>Рисунок 3.</w:t>
+      </w:r>
+      <w:r>
+        <w:t>7</w:t>
+      </w:r>
+      <w:r>
+        <w:t xml:space="preserve"> – «Структура проекта»</w:t>
+      </w:r>
+    </w:p>
+    <w:p>
+      <w:r>
+        <w:lastRenderedPageBreak/>
+        <w:t>В таблице 3.</w:t>
+      </w:r>
+      <w:r>
+        <w:t>8</w:t>
+      </w:r>
+      <w:r>
+        <w:t xml:space="preserve"> описана структура проекта по пакетам классов.</w:t>
+      </w:r>
+    </w:p>
+    <w:p>
+      <w:r>
+        <w:t>В этой таблице приведены основные логические составляющие пакеты, которые используются в работе приложения.</w:t>
+      </w:r>
+    </w:p>
+    <w:p>
+      <w:r>
+        <w:t xml:space="preserve"> </w:t>
+      </w:r>
+    </w:p>
+    <w:p>
+      <w:pPr>
+        <w:pStyle w:val="3"/>
+      </w:pPr>
+      <w:r>
+        <w:t>Таблица 3.</w:t>
+      </w:r>
+      <w:r>
+        <w:t>8</w:t>
+      </w:r>
+      <w:r>
+        <w:t xml:space="preserve"> – Описание структурных пакетов проекта</w:t>
+      </w:r>
+    </w:p>
+    <w:tbl>
+      <w:tblPr>
+        <w:tblStyle w:val="af4"/>
+        <w:tblW w:w="0" w:type="auto"/>
+        <w:tblLook w:val="04A0" w:firstRow="1" w:lastRow="0" w:firstColumn="1" w:lastColumn="0" w:noHBand="0" w:noVBand="1"/>
+      </w:tblPr>
+      <w:tblGrid>
+        <w:gridCol w:w="3114"/>
+        <w:gridCol w:w="6622"/>
+      </w:tblGrid>
+      <w:tr>
+        <w:tc>
+          <w:tcPr>
+            <w:tcW w:w="3114" w:type="dxa"/>
+          </w:tcPr>
+          <w:p>
+            <w:pPr>
+              <w:ind w:firstLine="0"/>
+              <w:jc w:val="center"/>
+            </w:pPr>
+            <w:r>
+              <w:t>Имя пакета</w:t>
+            </w:r>
+          </w:p>
+        </w:tc>
+        <w:tc>
+          <w:tcPr>
+            <w:tcW w:w="6622" w:type="dxa"/>
+          </w:tcPr>
+          <w:p>
+            <w:pPr>
+              <w:ind w:firstLine="0"/>
+              <w:jc w:val="center"/>
+            </w:pPr>
+            <w:r>
+              <w:t>Описание</w:t>
+            </w:r>
+          </w:p>
+        </w:tc>
+      </w:tr>
+      <w:tr>
+        <w:tc>
+          <w:tcPr>
+            <w:tcW w:w="3114" w:type="dxa"/>
+          </w:tcPr>
+          <w:p>
+            <w:pPr>
+              <w:ind w:firstLine="0"/>
+              <w:jc w:val="center"/>
+              <w:rPr>
+                <w:lang w:val="en-US"/>
+              </w:rPr>
+            </w:pPr>
+            <w:r>
+              <w:rPr>
+                <w:lang w:val="en-US"/>
+              </w:rPr>
+              <w:t>Model</w:t>
+            </w:r>
+          </w:p>
+        </w:tc>
+        <w:tc>
+          <w:tcPr>
+            <w:tcW w:w="6622" w:type="dxa"/>
+          </w:tcPr>
+          <w:p>
+            <w:pPr>
+              <w:ind w:firstLine="0"/>
+            </w:pPr>
+            <w:r>
+              <w:t>Здесь описаны модели, с которыми происходит вся работа в приложении</w:t>
+            </w:r>
+            <w:r>
+              <w:t>:</w:t>
+            </w:r>
+          </w:p>
+          <w:p>
+            <w:pPr>
+              <w:pStyle w:val="a"/>
+              <w:tabs>
+                <w:tab w:val="clear" w:pos="993"/>
+                <w:tab w:val="left" w:pos="178"/>
+              </w:tabs>
+              <w:ind w:firstLine="0"/>
+            </w:pPr>
+            <w:r>
+              <w:rPr>
+                <w:lang w:val="ru-RU"/>
+              </w:rPr>
+              <w:t xml:space="preserve"> </w:t>
+            </w:r>
+            <w:r>
+              <w:t>Пользователь</w:t>
+            </w:r>
+          </w:p>
+          <w:p>
+            <w:pPr>
+              <w:pStyle w:val="a"/>
+              <w:tabs>
+                <w:tab w:val="clear" w:pos="993"/>
+                <w:tab w:val="left" w:pos="178"/>
+              </w:tabs>
+              <w:ind w:firstLine="0"/>
+            </w:pPr>
+            <w:r>
+              <w:rPr>
+                <w:lang w:val="ru-RU"/>
+              </w:rPr>
+              <w:t xml:space="preserve"> </w:t>
+            </w:r>
+            <w:r>
+              <w:t>Актуальное объявление</w:t>
+            </w:r>
+          </w:p>
+          <w:p>
+            <w:pPr>
+              <w:pStyle w:val="a"/>
+              <w:tabs>
+                <w:tab w:val="clear" w:pos="993"/>
+                <w:tab w:val="left" w:pos="178"/>
+              </w:tabs>
+              <w:ind w:firstLine="0"/>
+            </w:pPr>
+            <w:r>
+              <w:rPr>
+                <w:lang w:val="ru-RU"/>
+              </w:rPr>
+              <w:t xml:space="preserve"> </w:t>
+            </w:r>
+            <w:r>
+              <w:t>Непроверенное объявление</w:t>
+            </w:r>
+          </w:p>
+          <w:p>
+            <w:pPr>
+              <w:pStyle w:val="a"/>
+              <w:numPr>
+                <w:ilvl w:val="0"/>
+                <w:numId w:val="0"/>
+              </w:numPr>
+              <w:tabs>
+                <w:tab w:val="clear" w:pos="993"/>
+                <w:tab w:val="left" w:pos="178"/>
+              </w:tabs>
+            </w:pPr>
+          </w:p>
+        </w:tc>
+      </w:tr>
+      <w:tr>
+        <w:tc>
+          <w:tcPr>
+            <w:tcW w:w="3114" w:type="dxa"/>
+          </w:tcPr>
+          <w:p>
+            <w:pPr>
+              <w:ind w:firstLine="0"/>
+              <w:rPr>
+                <w:lang w:val="en-US"/>
+              </w:rPr>
+            </w:pPr>
+            <w:r>
+              <w:rPr>
+                <w:lang w:val="en-US"/>
+              </w:rPr>
+              <w:t>Repositories</w:t>
+            </w:r>
+          </w:p>
+        </w:tc>
+        <w:tc>
+          <w:tcPr>
+            <w:tcW w:w="6622" w:type="dxa"/>
+          </w:tcPr>
+          <w:p>
+            <w:pPr>
+              <w:ind w:firstLine="0"/>
+            </w:pPr>
+            <w:r>
+              <w:t>Содержит классы и интерфейсы для работы с данными БД. Они являются связующим элементом между данными в БД и теми данными, с которыми работает приложение</w:t>
+            </w:r>
+          </w:p>
+          <w:p>
+            <w:pPr>
+              <w:ind w:firstLine="0"/>
+            </w:pPr>
+          </w:p>
+        </w:tc>
+      </w:tr>
+      <w:tr>
+        <w:tc>
+          <w:tcPr>
+            <w:tcW w:w="3114" w:type="dxa"/>
+          </w:tcPr>
+          <w:p>
+            <w:pPr>
+              <w:ind w:firstLine="0"/>
+              <w:rPr>
+                <w:lang w:val="en-US"/>
+              </w:rPr>
+            </w:pPr>
+            <w:r>
+              <w:rPr>
+                <w:lang w:val="en-US"/>
+              </w:rPr>
+              <w:t>Resources</w:t>
+            </w:r>
+          </w:p>
+        </w:tc>
+        <w:tc>
+          <w:tcPr>
+            <w:tcW w:w="6622" w:type="dxa"/>
+          </w:tcPr>
+          <w:p>
+            <w:pPr>
+              <w:ind w:firstLine="0"/>
+            </w:pPr>
+            <w:r>
+              <w:t>Здесь находятся файлы, в которых описаны стили для элементов управления</w:t>
+            </w:r>
+          </w:p>
+          <w:p>
+            <w:pPr>
+              <w:ind w:firstLine="0"/>
+            </w:pPr>
+          </w:p>
+        </w:tc>
+      </w:tr>
+      <w:tr>
+        <w:tc>
+          <w:tcPr>
+            <w:tcW w:w="3114" w:type="dxa"/>
+          </w:tcPr>
+          <w:p>
+            <w:pPr>
+              <w:ind w:firstLine="0"/>
+              <w:rPr>
+                <w:lang w:val="en-US"/>
+              </w:rPr>
+            </w:pPr>
+            <w:r>
+              <w:rPr>
+                <w:lang w:val="en-US"/>
+              </w:rPr>
+              <w:t>View</w:t>
+            </w:r>
+          </w:p>
+        </w:tc>
+        <w:tc>
+          <w:tcPr>
+            <w:tcW w:w="6622" w:type="dxa"/>
+          </w:tcPr>
+          <w:p>
+            <w:pPr>
+              <w:ind w:firstLine="0"/>
+            </w:pPr>
+            <w:r>
+              <w:t xml:space="preserve">Содержит все представления, которые позволяют пользователю работать с приложением. Они описывают графическую составляющую приложения, через которую связываются все манипуляции с данными </w:t>
+            </w:r>
+          </w:p>
+          <w:p>
+            <w:pPr>
+              <w:ind w:firstLine="0"/>
+            </w:pPr>
+          </w:p>
+        </w:tc>
+      </w:tr>
+      <w:tr>
+        <w:tc>
+          <w:tcPr>
+            <w:tcW w:w="3114" w:type="dxa"/>
+          </w:tcPr>
+          <w:p>
+            <w:pPr>
+              <w:ind w:firstLine="0"/>
+              <w:rPr>
+                <w:lang w:val="en-US"/>
+              </w:rPr>
+            </w:pPr>
+            <w:proofErr w:type="spellStart"/>
+            <w:r>
+              <w:rPr>
+                <w:lang w:val="en-US"/>
+              </w:rPr>
+              <w:t>ViewModel</w:t>
+            </w:r>
+            <w:proofErr w:type="spellEnd"/>
+          </w:p>
+        </w:tc>
+        <w:tc>
+          <w:tcPr>
+            <w:tcW w:w="6622" w:type="dxa"/>
+          </w:tcPr>
+          <w:p>
+            <w:pPr>
+              <w:ind w:firstLine="0"/>
+            </w:pPr>
+            <w:r>
+              <w:t xml:space="preserve">Содержит логику, которая позволяет получить данные при помощи </w:t>
+            </w:r>
+            <w:r>
+              <w:rPr>
+                <w:lang w:val="en-US"/>
+              </w:rPr>
+              <w:t>View</w:t>
+            </w:r>
+            <w:r>
+              <w:t xml:space="preserve">, обработать их, использую при этом </w:t>
+            </w:r>
+            <w:r>
+              <w:rPr>
+                <w:lang w:val="en-US"/>
+              </w:rPr>
+              <w:t>Model</w:t>
+            </w:r>
+            <w:r>
+              <w:t>,</w:t>
+            </w:r>
+            <w:r>
+              <w:t xml:space="preserve"> </w:t>
+            </w:r>
+            <w:r>
+              <w:t>после чего передать в базу данных.</w:t>
+            </w:r>
+          </w:p>
+          <w:p>
+            <w:pPr>
+              <w:ind w:firstLine="0"/>
+            </w:pPr>
+          </w:p>
+        </w:tc>
+      </w:tr>
+      <w:tr>
+        <w:tc>
+          <w:tcPr>
+            <w:tcW w:w="3114" w:type="dxa"/>
+          </w:tcPr>
+          <w:p>
+            <w:pPr>
+              <w:ind w:firstLine="0"/>
+              <w:rPr>
+                <w:lang w:val="en-US"/>
+              </w:rPr>
+            </w:pPr>
+            <w:proofErr w:type="spellStart"/>
+            <w:r>
+              <w:rPr>
+                <w:lang w:val="en-US"/>
+              </w:rPr>
+              <w:t>App.config</w:t>
+            </w:r>
+            <w:proofErr w:type="spellEnd"/>
+          </w:p>
+        </w:tc>
+        <w:tc>
+          <w:tcPr>
+            <w:tcW w:w="6622" w:type="dxa"/>
+          </w:tcPr>
+          <w:p>
+            <w:pPr>
+              <w:ind w:firstLine="0"/>
+            </w:pPr>
+            <w:r>
+              <w:t>Файл конфигурации приложения</w:t>
+            </w:r>
+          </w:p>
+          <w:p>
+            <w:pPr>
+              <w:ind w:firstLine="0"/>
+            </w:pPr>
+          </w:p>
+        </w:tc>
+      </w:tr>
+      <w:tr>
+        <w:tc>
+          <w:tcPr>
+            <w:tcW w:w="3114" w:type="dxa"/>
+          </w:tcPr>
+          <w:p>
+            <w:pPr>
+              <w:ind w:firstLine="0"/>
+              <w:rPr>
+                <w:lang w:val="en-US"/>
+              </w:rPr>
+            </w:pPr>
+            <w:proofErr w:type="spellStart"/>
+            <w:r>
+              <w:rPr>
+                <w:lang w:val="en-US"/>
+              </w:rPr>
+              <w:t>App.xaml</w:t>
+            </w:r>
+            <w:proofErr w:type="spellEnd"/>
+          </w:p>
+        </w:tc>
+        <w:tc>
+          <w:tcPr>
+            <w:tcW w:w="6622" w:type="dxa"/>
+          </w:tcPr>
+          <w:p>
+            <w:pPr>
+              <w:ind w:firstLine="0"/>
+            </w:pPr>
+            <w:r>
+              <w:t>Основная задача данного файла состоит в определении ресурсов, общих для приложения</w:t>
+            </w:r>
+          </w:p>
+          <w:p>
+            <w:pPr>
+              <w:ind w:firstLine="0"/>
+            </w:pPr>
+          </w:p>
+        </w:tc>
+      </w:tr>
+    </w:tbl>
+    <w:p/>
+    <w:p>
+      <w:r>
+        <w:t>С помощью этой таблицы, понять общую структуру проекта не составляет никакого труда.</w:t>
+      </w:r>
+    </w:p>
+    <w:p>
+      <w:pPr>
+        <w:widowControl/>
+        <w:spacing w:after="160" w:line="259" w:lineRule="auto"/>
+        <w:ind w:firstLine="0"/>
+        <w:jc w:val="left"/>
+      </w:pPr>
+      <w:r>
+        <w:br w:type="page"/>
+      </w:r>
+    </w:p>
+    <w:p>
+      <w:r>
+        <w:lastRenderedPageBreak/>
+        <w:t xml:space="preserve"> </w:t>
+      </w:r>
+      <w:r>
+        <w:t>Диаграмма в UML — это графическое представление набора элементов, изображаемое чаще всего в виде связанного графа с вершинами (сущностями) и ребрами (отношениями). Диаграммы рисуют для визуализации. Основная цель диаграмм — визуализация разрабатываемой системы с разных точек зрения.</w:t>
+      </w:r>
+    </w:p>
+    <w:p>
+      <w:r>
+        <w:t xml:space="preserve">Диаграмма классов для этого приложения представлена на рисунке 3.9 </w:t>
+      </w:r>
+    </w:p>
+    <w:p/>
+    <w:p>
+      <w:pPr>
+        <w:ind w:firstLine="0"/>
+      </w:pPr>
+      <w:r>
+        <w:rPr>
+          <w:noProof/>
+          <w:snapToGrid/>
+        </w:rPr>
+        <w:drawing>
+          <wp:inline distT="0" distB="0" distL="0" distR="0" wp14:anchorId="7E81A4E2" wp14:editId="042D10CD">
+            <wp:extent cx="6188710" cy="5074920"/>
+            <wp:effectExtent l="19050" t="19050" r="21590" b="11430"/>
+            <wp:docPr id="16" name="Рисунок 16"/>
+            <wp:cNvGraphicFramePr>
+              <a:graphicFrameLocks xmlns:a="http://schemas.openxmlformats.org/drawingml/2006/main" noChangeAspect="1"/>
+            </wp:cNvGraphicFramePr>
+            <a:graphic xmlns:a="http://schemas.openxmlformats.org/drawingml/2006/main">
+              <a:graphicData uri="http://schemas.openxmlformats.org/drawingml/2006/picture">
+                <pic:pic xmlns:pic="http://schemas.openxmlformats.org/drawingml/2006/picture">
+                  <pic:nvPicPr>
+                    <pic:cNvPr id="1" name=""/>
+                    <pic:cNvPicPr/>
+                  </pic:nvPicPr>
+                  <pic:blipFill>
+                    <a:blip r:embed="rId28"/>
+                    <a:stretch>
+                      <a:fillRect/>
+                    </a:stretch>
+                  </pic:blipFill>
+                  <pic:spPr>
+                    <a:xfrm>
+                      <a:off x="0" y="0"/>
+                      <a:ext cx="6188710" cy="5074920"/>
+                    </a:xfrm>
+                    <a:prstGeom prst="rect">
+                      <a:avLst/>
+                    </a:prstGeom>
+                    <a:ln w="6350">
+                      <a:solidFill>
+                        <a:schemeClr val="tx1"/>
+                      </a:solidFill>
+                    </a:ln>
+                  </pic:spPr>
+                </pic:pic>
+              </a:graphicData>
+            </a:graphic>
+          </wp:inline>
+        </w:drawing>
+      </w:r>
+    </w:p>
+    <w:p>
+      <w:pPr>
+        <w:pStyle w:val="image"/>
+      </w:pPr>
+      <w:r>
+        <w:t>Рисунок 3.9 – «Диаграмма классов»</w:t>
+      </w:r>
+    </w:p>
+    <w:p>
+      <w:r>
+        <w:t xml:space="preserve">Как показано на рисунке 3.9, в вершине иерархии стоят классы </w:t>
+      </w:r>
+      <w:r>
+        <w:rPr>
+          <w:lang w:val="en-US"/>
+        </w:rPr>
+        <w:t>Announcement</w:t>
+      </w:r>
+      <w:r>
+        <w:t xml:space="preserve"> </w:t>
+      </w:r>
+      <w:r>
+        <w:t xml:space="preserve">и </w:t>
+      </w:r>
+      <w:proofErr w:type="spellStart"/>
+      <w:r>
+        <w:rPr>
+          <w:lang w:val="en-US"/>
+        </w:rPr>
+        <w:t>TmpAnnouncement</w:t>
+      </w:r>
+      <w:proofErr w:type="spellEnd"/>
+      <w:r>
+        <w:t xml:space="preserve">, который характеризует актуальное и непроверенное объявление соответственно. Класс </w:t>
+      </w:r>
+      <w:r>
+        <w:rPr>
+          <w:lang w:val="en-US"/>
+        </w:rPr>
+        <w:t>Region</w:t>
+      </w:r>
+      <w:r>
+        <w:t xml:space="preserve"> </w:t>
+      </w:r>
+      <w:r>
+        <w:t>характеризует все регионы, в которых может быть размещено объявление</w:t>
+      </w:r>
+      <w:r>
+        <w:t xml:space="preserve">. Такая сущность как </w:t>
+      </w:r>
+      <w:r>
+        <w:rPr>
+          <w:lang w:val="en-US"/>
+        </w:rPr>
+        <w:t>User</w:t>
+      </w:r>
+      <w:r>
+        <w:t>, характеризует пользователя с любым уровнем доступа.</w:t>
+      </w:r>
+      <w:r>
+        <w:t xml:space="preserve"> </w:t>
+      </w:r>
+      <w:r>
+        <w:rPr>
+          <w:lang w:val="en-US"/>
+        </w:rPr>
+        <w:t>Announcement</w:t>
+      </w:r>
+      <w:r>
+        <w:t xml:space="preserve"> </w:t>
+      </w:r>
+      <w:r>
+        <w:t>и</w:t>
+      </w:r>
+      <w:r>
+        <w:t xml:space="preserve"> </w:t>
+      </w:r>
+      <w:proofErr w:type="spellStart"/>
+      <w:r>
+        <w:rPr>
+          <w:lang w:val="en-US"/>
+        </w:rPr>
+        <w:t>TmpAnnouncement</w:t>
+      </w:r>
+      <w:proofErr w:type="spellEnd"/>
+      <w:r>
+        <w:t xml:space="preserve"> </w:t>
+      </w:r>
+      <w:r>
+        <w:t>связаны</w:t>
+      </w:r>
+      <w:r>
+        <w:t xml:space="preserve"> </w:t>
+      </w:r>
+      <w:r>
+        <w:t>с</w:t>
+      </w:r>
+      <w:r>
+        <w:t xml:space="preserve"> </w:t>
+      </w:r>
+      <w:r>
+        <w:rPr>
+          <w:lang w:val="en-US"/>
+        </w:rPr>
+        <w:t>User</w:t>
+      </w:r>
+      <w:r>
+        <w:t xml:space="preserve"> </w:t>
+      </w:r>
+      <w:r>
+        <w:t>по</w:t>
+      </w:r>
+      <w:r>
+        <w:t xml:space="preserve"> </w:t>
+      </w:r>
+      <w:r>
+        <w:t>полю</w:t>
+      </w:r>
+      <w:r>
+        <w:t xml:space="preserve"> </w:t>
+      </w:r>
+      <w:r>
+        <w:rPr>
+          <w:lang w:val="en-US"/>
+        </w:rPr>
+        <w:t>seller</w:t>
+      </w:r>
+      <w:r>
+        <w:t xml:space="preserve"> </w:t>
+      </w:r>
+      <w:r>
+        <w:t>и</w:t>
+      </w:r>
+      <w:r>
+        <w:t xml:space="preserve"> </w:t>
+      </w:r>
+      <w:r>
+        <w:rPr>
+          <w:lang w:val="en-US"/>
+        </w:rPr>
+        <w:t>id</w:t>
+      </w:r>
+      <w:r>
+        <w:t xml:space="preserve"> </w:t>
+      </w:r>
+      <w:r>
+        <w:t>соответственно</w:t>
+      </w:r>
+      <w:r>
+        <w:t xml:space="preserve">. </w:t>
+      </w:r>
+      <w:r>
+        <w:rPr>
+          <w:lang w:val="en-US"/>
+        </w:rPr>
+        <w:t>Announcement</w:t>
+      </w:r>
+      <w:r>
+        <w:t xml:space="preserve"> </w:t>
+      </w:r>
+      <w:r>
+        <w:t>и</w:t>
+      </w:r>
+      <w:r>
+        <w:t xml:space="preserve"> </w:t>
+      </w:r>
+      <w:proofErr w:type="spellStart"/>
+      <w:r>
+        <w:rPr>
+          <w:lang w:val="en-US"/>
+        </w:rPr>
+        <w:t>TmpAnnouncement</w:t>
+      </w:r>
+      <w:proofErr w:type="spellEnd"/>
+      <w:r>
+        <w:t xml:space="preserve"> </w:t>
+      </w:r>
+      <w:r>
+        <w:t>связаны</w:t>
+      </w:r>
+      <w:r>
+        <w:t xml:space="preserve"> </w:t>
+      </w:r>
+      <w:r>
+        <w:t>с</w:t>
+      </w:r>
+      <w:r>
+        <w:t xml:space="preserve"> </w:t>
+      </w:r>
+      <w:r>
+        <w:rPr>
+          <w:lang w:val="en-US"/>
+        </w:rPr>
+        <w:t>Region</w:t>
+      </w:r>
+      <w:r>
+        <w:t xml:space="preserve"> </w:t>
+      </w:r>
+      <w:r>
+        <w:t>по</w:t>
+      </w:r>
+      <w:r>
+        <w:t xml:space="preserve"> </w:t>
+      </w:r>
+      <w:r>
+        <w:t>полю</w:t>
+      </w:r>
+      <w:r>
+        <w:t xml:space="preserve"> </w:t>
+      </w:r>
+      <w:proofErr w:type="spellStart"/>
+      <w:r>
+        <w:rPr>
+          <w:lang w:val="en-US"/>
+        </w:rPr>
+        <w:t>idRegion</w:t>
+      </w:r>
+      <w:proofErr w:type="spellEnd"/>
+      <w:r>
+        <w:t xml:space="preserve"> </w:t>
+      </w:r>
+      <w:r>
+        <w:t>и</w:t>
+      </w:r>
+      <w:r>
+        <w:t xml:space="preserve"> </w:t>
+      </w:r>
+      <w:r>
+        <w:rPr>
+          <w:lang w:val="en-US"/>
+        </w:rPr>
+        <w:t>id</w:t>
+      </w:r>
+      <w:r>
+        <w:t xml:space="preserve"> </w:t>
+      </w:r>
+      <w:r>
+        <w:t>соответственно</w:t>
+      </w:r>
+      <w:r>
+        <w:t>.</w:t>
+      </w:r>
+      <w:r>
+        <w:t xml:space="preserve"> </w:t>
+      </w:r>
+      <w:proofErr w:type="spellStart"/>
+      <w:r>
+        <w:rPr>
+          <w:lang w:val="en-US"/>
+        </w:rPr>
+        <w:t>TmpAnnouncement</w:t>
+      </w:r>
+      <w:proofErr w:type="spellEnd"/>
+      <w:r>
+        <w:t xml:space="preserve"> </w:t>
+      </w:r>
+      <w:r>
+        <w:t xml:space="preserve">и </w:t>
+      </w:r>
+      <w:r>
+        <w:rPr>
+          <w:lang w:val="en-US"/>
+        </w:rPr>
+        <w:t>Announcement</w:t>
+      </w:r>
+      <w:r>
+        <w:t xml:space="preserve"> </w:t>
+      </w:r>
+      <w:r>
+        <w:t>между собой никак не связаны. Хоть у них и одинаковые поля, разнесены они по разным таблицам для того, чтобы не сливать воедино объявления всех типов.</w:t>
       </w:r>
       <w:bookmarkStart w:id="0" w:name="_GoBack"/>
       <w:bookmarkEnd w:id="0"/>
-      <w:r>
-        <w:rPr>
-          <w:shd w:val="clear" w:color="auto" w:fill="FFFFFF"/>
-        </w:rPr>
-        <w:t>, проанализировать его возможности и, по необходимости, внести дополнения или улучшения проекта, возможностью дальнейшего расширения проекта.</w:t>
-      </w:r>
     </w:p>
     <w:sectPr>
       <w:pgSz w:w="11906" w:h="16838"/>
-      <w:pgMar w:top="568" w:right="850" w:bottom="426" w:left="851" w:header="850" w:footer="708" w:gutter="0"/>
+      <w:pgMar w:top="1440" w:right="1080" w:bottom="1440" w:left="1080" w:header="850" w:footer="708" w:gutter="0"/>
       <w:cols w:space="708"/>
       <w:docGrid w:linePitch="381"/>
     </w:sectPr>
@@ -4308,7 +6910,7 @@
       <w:lvlText w:val="-"/>
       <w:lvlJc w:val="left"/>
       <w:pPr>
-        <w:ind w:left="1211" w:hanging="360"/>
+        <w:ind w:left="927" w:hanging="360"/>
       </w:pPr>
       <w:rPr>
         <w:rFonts w:ascii="Courier New" w:eastAsiaTheme="minorHAnsi" w:hAnsi="Courier New" w:cs="Courier New" w:hint="default"/>
@@ -4892,7 +7494,7 @@
     <w:lsdException w:name="heading 2" w:semiHidden="1" w:uiPriority="9" w:unhideWhenUsed="1"/>
     <w:lsdException w:name="heading 3" w:semiHidden="1" w:uiPriority="9" w:unhideWhenUsed="1" w:qFormat="1"/>
     <w:lsdException w:name="heading 4" w:semiHidden="1" w:uiPriority="0" w:unhideWhenUsed="1"/>
-    <w:lsdException w:name="heading 5" w:semiHidden="1" w:uiPriority="9" w:unhideWhenUsed="1" w:qFormat="1"/>
+    <w:lsdException w:name="heading 5" w:semiHidden="1" w:uiPriority="9" w:unhideWhenUsed="1"/>
     <w:lsdException w:name="heading 6" w:semiHidden="1" w:uiPriority="9" w:unhideWhenUsed="1" w:qFormat="1"/>
     <w:lsdException w:name="heading 7" w:semiHidden="1" w:uiPriority="9" w:unhideWhenUsed="1" w:qFormat="1"/>
     <w:lsdException w:name="heading 8" w:semiHidden="1" w:uiPriority="9" w:unhideWhenUsed="1" w:qFormat="1"/>
@@ -5322,6 +7924,22 @@
       <w:szCs w:val="20"/>
     </w:rPr>
   </w:style>
+  <w:style w:type="paragraph" w:styleId="3">
+    <w:name w:val="heading 3"/>
+    <w:aliases w:val="Табл"/>
+    <w:basedOn w:val="a0"/>
+    <w:next w:val="a0"/>
+    <w:link w:val="30"/>
+    <w:uiPriority w:val="9"/>
+    <w:unhideWhenUsed/>
+    <w:qFormat/>
+    <w:rsid w:val="00352D9B"/>
+    <w:pPr>
+      <w:ind w:firstLine="0"/>
+      <w:jc w:val="left"/>
+      <w:outlineLvl w:val="2"/>
+    </w:pPr>
+  </w:style>
   <w:style w:type="paragraph" w:styleId="4">
     <w:name w:val="heading 4"/>
     <w:basedOn w:val="a0"/>
@@ -5707,6 +8325,40 @@
       <w:lang w:val="ru-BY" w:eastAsia="en-US"/>
     </w:rPr>
   </w:style>
+  <w:style w:type="table" w:styleId="af4">
+    <w:name w:val="Table Grid"/>
+    <w:basedOn w:val="a3"/>
+    <w:uiPriority w:val="39"/>
+    <w:rsid w:val="006A39AD"/>
+    <w:pPr>
+      <w:spacing w:after="0" w:line="240" w:lineRule="auto"/>
+    </w:pPr>
+    <w:tblPr>
+      <w:tblBorders>
+        <w:top w:val="single" w:sz="4" w:space="0" w:color="auto"/>
+        <w:left w:val="single" w:sz="4" w:space="0" w:color="auto"/>
+        <w:bottom w:val="single" w:sz="4" w:space="0" w:color="auto"/>
+        <w:right w:val="single" w:sz="4" w:space="0" w:color="auto"/>
+        <w:insideH w:val="single" w:sz="4" w:space="0" w:color="auto"/>
+        <w:insideV w:val="single" w:sz="4" w:space="0" w:color="auto"/>
+      </w:tblBorders>
+    </w:tblPr>
+  </w:style>
+  <w:style w:type="character" w:customStyle="1" w:styleId="30">
+    <w:name w:val="Заголовок 3 Знак"/>
+    <w:aliases w:val="Табл Знак"/>
+    <w:basedOn w:val="a2"/>
+    <w:link w:val="3"/>
+    <w:uiPriority w:val="9"/>
+    <w:rsid w:val="00352D9B"/>
+    <w:rPr>
+      <w:rFonts w:ascii="Times New Roman" w:eastAsia="Times New Roman" w:hAnsi="Times New Roman" w:cs="Times New Roman"/>
+      <w:snapToGrid w:val="0"/>
+      <w:sz w:val="28"/>
+      <w:szCs w:val="20"/>
+      <w:lang w:val="ru-RU" w:eastAsia="ru-RU"/>
+    </w:rPr>
+  </w:style>
 </w:styles>
 </file>
 
@@ -6010,7 +8662,7 @@
 </file>
 
 <file path=customXml/itemProps1.xml><?xml version="1.0" encoding="utf-8"?>
-<ds:datastoreItem xmlns:ds="http://schemas.openxmlformats.org/officeDocument/2006/customXml" ds:itemID="{5D1AFC17-AC6E-487D-92F4-84C32AA0BBBE}">
+<ds:datastoreItem xmlns:ds="http://schemas.openxmlformats.org/officeDocument/2006/customXml" ds:itemID="{8C88891C-8039-47AC-A879-B2C4B458E613}">
   <ds:schemaRefs>
     <ds:schemaRef ds:uri="http://schemas.openxmlformats.org/officeDocument/2006/bibliography"/>
   </ds:schemaRefs>

--- a/Пояснительная записка.docx
+++ b/Пояснительная записка.docx
@@ -2046,8 +2046,6 @@
       <w:r>
         <w:br w:type="page"/>
       </w:r>
-      <w:bookmarkStart w:id="0" w:name="_GoBack"/>
-      <w:bookmarkEnd w:id="0"/>
     </w:p>
     <w:p>
       <w:pPr>
@@ -2059,12 +2057,64 @@
         <w:ind w:left="709"/>
         <w:jc w:val="center"/>
       </w:pPr>
-      <w:bookmarkStart w:id="1" w:name="_Toc9543690"/>
+      <w:bookmarkStart w:id="0" w:name="_Toc9543690"/>
       <w:r>
         <w:lastRenderedPageBreak/>
         <w:t>ВВЕДЕНИЕ</w:t>
       </w:r>
-      <w:bookmarkEnd w:id="1"/>
+      <w:bookmarkEnd w:id="0"/>
+    </w:p>
+    <w:p>
+      <w:r>
+        <w:t xml:space="preserve">Торговля постепенно все больше и больше перемещается </w:t>
+      </w:r>
+      <w:r>
+        <w:t>из</w:t>
+      </w:r>
+      <w:r>
+        <w:t xml:space="preserve"> оффлайн в онлайн-пространство, и это открывает практически безграничные перспективы как для компаний, так и для обычных людей.</w:t>
+      </w:r>
+    </w:p>
+    <w:p>
+      <w:r>
+        <w:t xml:space="preserve">Многие от случая к случаю пытаются продать что-то </w:t>
+      </w:r>
+      <w:r>
+        <w:softHyphen/>
+      </w:r>
+      <w:r>
+        <w:softHyphen/>
+      </w:r>
+      <w:r>
+        <w:softHyphen/>
+      </w:r>
+      <w:r>
+        <w:softHyphen/>
+      </w:r>
+      <w:r>
+        <w:softHyphen/>
+        <w:t>– ненужные вещи, которые просто стоят без дела, или результаты собственного творчества.</w:t>
+      </w:r>
+    </w:p>
+    <w:p>
+      <w:r>
+        <w:t xml:space="preserve">Удобнее всего это делать через специальные приложения-маркетплейсы, которые помогают продавцам найти покупателей, а покупателям – продавцов. </w:t>
+      </w:r>
+      <w:r>
+        <w:t>С помощью р</w:t>
+      </w:r>
+      <w:r>
+        <w:t>азрабатываемо</w:t>
+      </w:r>
+      <w:r>
+        <w:t>го</w:t>
+      </w:r>
+      <w:r>
+        <w:t xml:space="preserve"> программное средство </w:t>
+      </w:r>
+      <w:r>
+        <w:t>можно продать практически все, что угодно.</w:t>
+      </w:r>
     </w:p>
     <w:p>
       <w:r>
@@ -2080,7 +2130,13 @@
         <w:t xml:space="preserve"> </w:t>
       </w:r>
       <w:r>
-        <w:t>где каждый желающий может вывесить своё объявление, а все посетители сайта — прочитать его</w:t>
+        <w:t>где каждый желающий может вывесить своё объявление, а все по</w:t>
+      </w:r>
+      <w:r>
+        <w:t>льзователи приложения</w:t>
+      </w:r>
+      <w:r>
+        <w:t> — прочитать его</w:t>
       </w:r>
       <w:r>
         <w:t>.</w:t>
@@ -2177,48 +2233,66 @@
       </w:r>
     </w:p>
     <w:p>
-      <w:r>
-        <w:t>В ходе использования это программы, пользователи смогут получать информацию о интересующих их товарах и продавцах (характеристика товара, номер телефона продавца</w:t>
+      <w:pPr>
+        <w:rPr>
+          <w:lang w:val="en-US"/>
+        </w:rPr>
+      </w:pPr>
+      <w:r>
+        <w:t>Реализована возможность входа/регистрация</w:t>
+      </w:r>
+      <w:r>
+        <w:t xml:space="preserve"> </w:t>
+      </w:r>
+      <w:r>
+        <w:t>в программу</w:t>
+      </w:r>
+      <w:r>
+        <w:t xml:space="preserve"> </w:t>
+      </w:r>
+      <w:r>
+        <w:t>через социальные сети, а именно через «</w:t>
+      </w:r>
+      <w:proofErr w:type="spellStart"/>
+      <w:r>
+        <w:t>Вконтакте</w:t>
+      </w:r>
+      <w:proofErr w:type="spellEnd"/>
+      <w:r>
+        <w:t>» и «</w:t>
+      </w:r>
+      <w:r>
+        <w:rPr>
+          <w:lang w:val="en-US"/>
+        </w:rPr>
+        <w:t>Instagram</w:t>
+      </w:r>
+      <w:r>
+        <w:t>»</w:t>
+      </w:r>
+      <w:r>
+        <w:t>.</w:t>
+      </w:r>
+    </w:p>
+    <w:p>
+      <w:r>
+        <w:t>В ходе использования это</w:t>
+      </w:r>
+      <w:r>
+        <w:t>й</w:t>
+      </w:r>
+      <w:r>
+        <w:t xml:space="preserve"> программы, пользователи смогут получать информацию о интересующих их товарах и продавцах (характеристика товара, номер телефона продавца</w:t>
       </w:r>
       <w:r>
         <w:t>).</w:t>
       </w:r>
-    </w:p>
-    <w:p>
-      <w:r>
-        <w:t xml:space="preserve">Язык разработки проекта – C#. При выполнении курсового проекта будут использованы принципы и приемы ООП. Также будут использоваться технологии </w:t>
-      </w:r>
-      <w:r>
-        <w:rPr>
-          <w:lang w:val="en-US"/>
-        </w:rPr>
-        <w:t>Windows</w:t>
-      </w:r>
       <w:r>
         <w:t xml:space="preserve"> </w:t>
       </w:r>
-      <w:r>
-        <w:rPr>
-          <w:lang w:val="en-US"/>
-        </w:rPr>
-        <w:t>Presentation</w:t>
-      </w:r>
-      <w:r>
-        <w:t xml:space="preserve"> </w:t>
-      </w:r>
-      <w:r>
-        <w:rPr>
-          <w:lang w:val="en-US"/>
-        </w:rPr>
-        <w:t>Foundation</w:t>
-      </w:r>
-      <w:r>
-        <w:t xml:space="preserve"> </w:t>
-      </w:r>
-      <w:r>
-        <w:t>(WPF) и MS SQL.</w:t>
-      </w:r>
-    </w:p>
+    </w:p>
+    <w:p/>
+    <w:p/>
     <w:p>
       <w:pPr>
         <w:pStyle w:val="1"/>
@@ -2226,12 +2300,12 @@
       <w:r>
         <w:br w:type="page"/>
       </w:r>
-      <w:bookmarkStart w:id="2" w:name="_Toc9543691"/>
+      <w:bookmarkStart w:id="1" w:name="_Toc9543691"/>
       <w:r>
         <w:lastRenderedPageBreak/>
         <w:t>Аналитический обзор литературы</w:t>
       </w:r>
-      <w:bookmarkEnd w:id="2"/>
+      <w:bookmarkEnd w:id="1"/>
     </w:p>
     <w:p>
       <w:r>
@@ -3112,12 +3186,12 @@
       <w:pPr>
         <w:pStyle w:val="1"/>
       </w:pPr>
-      <w:bookmarkStart w:id="3" w:name="_Toc9543692"/>
+      <w:bookmarkStart w:id="2" w:name="_Toc9543692"/>
       <w:r>
         <w:lastRenderedPageBreak/>
         <w:t>Анализ требований к программному средству и разработка функциональных требований</w:t>
       </w:r>
-      <w:bookmarkEnd w:id="3"/>
+      <w:bookmarkEnd w:id="2"/>
     </w:p>
     <w:p>
       <w:pPr>
@@ -4313,7 +4387,7 @@
           <w:shd w:val="clear" w:color="auto" w:fill="FFFFFF"/>
         </w:rPr>
       </w:pPr>
-      <w:bookmarkStart w:id="4" w:name="_Toc9543693"/>
+      <w:bookmarkStart w:id="3" w:name="_Toc9543693"/>
       <w:r>
         <w:rPr>
           <w:shd w:val="clear" w:color="auto" w:fill="FFFFFF"/>
@@ -4321,7 +4395,7 @@
         <w:lastRenderedPageBreak/>
         <w:t>Проектирование программного средства</w:t>
       </w:r>
-      <w:bookmarkEnd w:id="4"/>
+      <w:bookmarkEnd w:id="3"/>
     </w:p>
     <w:p>
       <w:pPr>
@@ -5938,12 +6012,12 @@
       <w:pPr>
         <w:pStyle w:val="1"/>
       </w:pPr>
-      <w:bookmarkStart w:id="5" w:name="_Toc9543694"/>
+      <w:bookmarkStart w:id="4" w:name="_Toc9543694"/>
       <w:r>
         <w:lastRenderedPageBreak/>
         <w:t>Создание (реализация) программного средства</w:t>
       </w:r>
-      <w:bookmarkEnd w:id="5"/>
+      <w:bookmarkEnd w:id="4"/>
     </w:p>
     <w:p>
       <w:r>
@@ -6239,7 +6313,6 @@
         <w:t xml:space="preserve">и метод </w:t>
       </w:r>
       <w:proofErr w:type="spellStart"/>
-      <w:proofErr w:type="gramStart"/>
       <w:r>
         <w:rPr>
           <w:lang w:val="en-US"/>
@@ -6248,11 +6321,7 @@
       </w:r>
       <w:proofErr w:type="spellEnd"/>
       <w:r>
-        <w:t>(</w:t>
-      </w:r>
-      <w:proofErr w:type="gramEnd"/>
-      <w:r>
-        <w:t>)</w:t>
+        <w:t>()</w:t>
       </w:r>
       <w:r>
         <w:t>.</w:t>
@@ -6293,7 +6362,6 @@
         <w:t xml:space="preserve">вызывать метод </w:t>
       </w:r>
       <w:proofErr w:type="spellStart"/>
-      <w:proofErr w:type="gramStart"/>
       <w:r>
         <w:rPr>
           <w:rFonts w:eastAsiaTheme="minorHAnsi"/>
@@ -6309,16 +6377,7 @@
           <w:snapToGrid/>
           <w:lang w:eastAsia="en-US"/>
         </w:rPr>
-        <w:t>(</w:t>
-      </w:r>
-      <w:proofErr w:type="gramEnd"/>
-      <w:r>
-        <w:rPr>
-          <w:rFonts w:eastAsiaTheme="minorHAnsi"/>
-          <w:snapToGrid/>
-          <w:lang w:eastAsia="en-US"/>
-        </w:rPr>
-        <w:t>“</w:t>
+        <w:t>(“</w:t>
       </w:r>
       <w:r>
         <w:rPr>
@@ -8804,7 +8863,6 @@
         <w:t xml:space="preserve">и </w:t>
       </w:r>
       <w:proofErr w:type="spellStart"/>
-      <w:proofErr w:type="gramStart"/>
       <w:r>
         <w:rPr>
           <w:rFonts w:eastAsiaTheme="minorHAnsi"/>
@@ -8814,7 +8872,6 @@
         <w:t>VkLoginViewModel</w:t>
       </w:r>
       <w:proofErr w:type="spellEnd"/>
-      <w:proofErr w:type="gramEnd"/>
       <w:r>
         <w:rPr>
           <w:rFonts w:eastAsiaTheme="minorHAnsi"/>
@@ -10939,7 +10996,7 @@
           <w:lang w:eastAsia="en-US"/>
         </w:rPr>
       </w:pPr>
-      <w:bookmarkStart w:id="6" w:name="_Toc9543695"/>
+      <w:bookmarkStart w:id="5" w:name="_Toc9543695"/>
       <w:r>
         <w:rPr>
           <w:rFonts w:eastAsiaTheme="minorHAnsi"/>
@@ -10949,7 +11006,7 @@
         <w:lastRenderedPageBreak/>
         <w:t>Тестирование, проверка работоспособности и анализ полученных результатов</w:t>
       </w:r>
-      <w:bookmarkEnd w:id="6"/>
+      <w:bookmarkEnd w:id="5"/>
     </w:p>
     <w:p>
       <w:pPr>
@@ -11838,7 +11895,7 @@
           <w:lang w:eastAsia="en-US"/>
         </w:rPr>
       </w:pPr>
-      <w:bookmarkStart w:id="7" w:name="_Toc9543696"/>
+      <w:bookmarkStart w:id="6" w:name="_Toc9543696"/>
       <w:r>
         <w:rPr>
           <w:rFonts w:eastAsiaTheme="minorHAnsi"/>
@@ -11848,7 +11905,7 @@
         <w:lastRenderedPageBreak/>
         <w:t>Руководство по использованию</w:t>
       </w:r>
-      <w:bookmarkEnd w:id="7"/>
+      <w:bookmarkEnd w:id="6"/>
     </w:p>
     <w:p>
       <w:r>
@@ -12018,15 +12075,7 @@
     </w:p>
     <w:p>
       <w:r>
-        <w:t xml:space="preserve">Для добавления своего объявления нам потребуется перейти на страницу «Мои» и нажать на кнопку </w:t>
-      </w:r>
-      <w:proofErr w:type="gramStart"/>
-      <w:r>
-        <w:t>« +</w:t>
-      </w:r>
-      <w:proofErr w:type="gramEnd"/>
-      <w:r>
-        <w:t xml:space="preserve"> » в верхнем правом углу экрана. После чего у нас появится окно, в котором нам необходимо будет ввести данные нового объявления, а именно:</w:t>
+        <w:t>Для добавления своего объявления нам потребуется перейти на страницу «Мои» и нажать на кнопку « + » в верхнем правом углу экрана. После чего у нас появится окно, в котором нам необходимо будет ввести данные нового объявления, а именно:</w:t>
       </w:r>
     </w:p>
     <w:p>
@@ -12490,138 +12539,530 @@
         <w:ind w:left="709"/>
         <w:jc w:val="center"/>
       </w:pPr>
-      <w:bookmarkStart w:id="8" w:name="_Toc9543697"/>
+      <w:bookmarkStart w:id="7" w:name="_Toc9543697"/>
       <w:r>
         <w:lastRenderedPageBreak/>
         <w:t>ЗАКЛЮЧЕНИЕ</w:t>
       </w:r>
+      <w:bookmarkEnd w:id="7"/>
+    </w:p>
+    <w:p>
+      <w:pPr>
+        <w:rPr>
+          <w:snapToGrid/>
+          <w:lang w:val="ru-BY" w:eastAsia="ru-BY"/>
+        </w:rPr>
+      </w:pPr>
+      <w:r>
+        <w:rPr>
+          <w:snapToGrid/>
+          <w:lang w:val="ru-BY" w:eastAsia="ru-BY"/>
+        </w:rPr>
+        <w:t>В данном курсовом проекте было разработано программное средство «</w:t>
+      </w:r>
+      <w:r>
+        <w:rPr>
+          <w:snapToGrid/>
+          <w:lang w:eastAsia="ru-BY"/>
+        </w:rPr>
+        <w:t>Площадка объявлений</w:t>
+      </w:r>
+      <w:r>
+        <w:rPr>
+          <w:snapToGrid/>
+          <w:lang w:val="ru-BY" w:eastAsia="ru-BY"/>
+        </w:rPr>
+        <w:t xml:space="preserve">» при помощи языка программирования C#, API-интерфейса </w:t>
+      </w:r>
+      <w:r>
+        <w:rPr>
+          <w:snapToGrid/>
+          <w:lang w:val="en-US" w:eastAsia="ru-BY"/>
+        </w:rPr>
+        <w:t>Windows</w:t>
+      </w:r>
+      <w:r>
+        <w:rPr>
+          <w:snapToGrid/>
+          <w:lang w:val="ru-BY" w:eastAsia="ru-BY"/>
+        </w:rPr>
+        <w:t xml:space="preserve"> </w:t>
+      </w:r>
+      <w:r>
+        <w:rPr>
+          <w:snapToGrid/>
+          <w:lang w:val="en-US" w:eastAsia="ru-BY"/>
+        </w:rPr>
+        <w:t>Presentation</w:t>
+      </w:r>
+      <w:r>
+        <w:rPr>
+          <w:snapToGrid/>
+          <w:lang w:val="ru-BY" w:eastAsia="ru-BY"/>
+        </w:rPr>
+        <w:t xml:space="preserve"> </w:t>
+      </w:r>
+      <w:r>
+        <w:rPr>
+          <w:snapToGrid/>
+          <w:lang w:val="en-US" w:eastAsia="ru-BY"/>
+        </w:rPr>
+        <w:t>Foundation</w:t>
+      </w:r>
+      <w:r>
+        <w:rPr>
+          <w:snapToGrid/>
+          <w:lang w:val="ru-BY" w:eastAsia="ru-BY"/>
+        </w:rPr>
+        <w:t xml:space="preserve">, технологии </w:t>
+      </w:r>
+      <w:r>
+        <w:rPr>
+          <w:snapToGrid/>
+          <w:lang w:val="en-US" w:eastAsia="ru-BY"/>
+        </w:rPr>
+        <w:t>Entity</w:t>
+      </w:r>
+      <w:r>
+        <w:rPr>
+          <w:snapToGrid/>
+          <w:lang w:eastAsia="ru-BY"/>
+        </w:rPr>
+        <w:t xml:space="preserve"> </w:t>
+      </w:r>
+      <w:r>
+        <w:rPr>
+          <w:snapToGrid/>
+          <w:lang w:val="en-US" w:eastAsia="ru-BY"/>
+        </w:rPr>
+        <w:t>Framework</w:t>
+      </w:r>
+      <w:r>
+        <w:rPr>
+          <w:snapToGrid/>
+          <w:lang w:val="ru-BY" w:eastAsia="ru-BY"/>
+        </w:rPr>
+        <w:t xml:space="preserve"> и базы данных </w:t>
+      </w:r>
+      <w:r>
+        <w:rPr>
+          <w:snapToGrid/>
+          <w:lang w:val="en-US" w:eastAsia="ru-BY"/>
+        </w:rPr>
+        <w:t>Microsoft</w:t>
+      </w:r>
+      <w:r>
+        <w:rPr>
+          <w:snapToGrid/>
+          <w:lang w:val="ru-BY" w:eastAsia="ru-BY"/>
+        </w:rPr>
+        <w:t xml:space="preserve"> SQL </w:t>
+      </w:r>
+      <w:r>
+        <w:rPr>
+          <w:snapToGrid/>
+          <w:lang w:val="en-US" w:eastAsia="ru-BY"/>
+        </w:rPr>
+        <w:t>Server</w:t>
+      </w:r>
+      <w:r>
+        <w:rPr>
+          <w:snapToGrid/>
+          <w:lang w:val="ru-BY" w:eastAsia="ru-BY"/>
+        </w:rPr>
+        <w:t>. При выполнении курсового проекта использовались принципы и приемы ООП.</w:t>
+      </w:r>
+    </w:p>
+    <w:p>
+      <w:r>
+        <w:t xml:space="preserve"> </w:t>
+      </w:r>
+      <w:r>
+        <w:t xml:space="preserve">Разработанное </w:t>
+      </w:r>
+      <w:r>
+        <w:t>п</w:t>
+      </w:r>
+      <w:r>
+        <w:t>рограммное средство предоставляет пользователю следующие функциональные возможности:</w:t>
+      </w:r>
+    </w:p>
+    <w:p>
+      <w:pPr>
+        <w:pStyle w:val="a"/>
+      </w:pPr>
+      <w:r>
+        <w:rPr>
+          <w:lang w:val="ru-RU"/>
+        </w:rPr>
+        <w:t>Идентификация пользователей</w:t>
+      </w:r>
+      <w:r>
+        <w:rPr>
+          <w:lang w:val="en-US"/>
+        </w:rPr>
+        <w:t>;</w:t>
+      </w:r>
+    </w:p>
+    <w:p>
+      <w:pPr>
+        <w:pStyle w:val="a"/>
+      </w:pPr>
+      <w:r>
+        <w:rPr>
+          <w:lang w:val="ru-RU"/>
+        </w:rPr>
+        <w:t>Размещение объявлений разного типа</w:t>
+      </w:r>
+      <w:r>
+        <w:rPr>
+          <w:lang w:val="en-US"/>
+        </w:rPr>
+        <w:t>;</w:t>
+      </w:r>
+    </w:p>
+    <w:p>
+      <w:pPr>
+        <w:pStyle w:val="a"/>
+      </w:pPr>
+      <w:r>
+        <w:rPr>
+          <w:lang w:val="ru-RU"/>
+        </w:rPr>
+        <w:t>Выборка объявлений по различным критериям</w:t>
+      </w:r>
+      <w:r>
+        <w:rPr>
+          <w:lang w:val="ru-RU"/>
+        </w:rPr>
+        <w:t>;</w:t>
+      </w:r>
+    </w:p>
+    <w:p>
+      <w:pPr>
+        <w:pStyle w:val="a"/>
+      </w:pPr>
+      <w:r>
+        <w:rPr>
+          <w:lang w:val="ru-RU"/>
+        </w:rPr>
+        <w:t>Вход в приложение, используя социальные сети</w:t>
+      </w:r>
+      <w:r>
+        <w:rPr>
+          <w:lang w:val="ru-RU"/>
+        </w:rPr>
+        <w:t>;</w:t>
+      </w:r>
+    </w:p>
+    <w:p>
+      <w:pPr>
+        <w:pStyle w:val="a"/>
+      </w:pPr>
+      <w:r>
+        <w:rPr>
+          <w:lang w:val="ru-RU"/>
+        </w:rPr>
+        <w:t>Хранение и отображение объявлений</w:t>
+      </w:r>
+      <w:r>
+        <w:rPr>
+          <w:lang w:val="en-US"/>
+        </w:rPr>
+        <w:t>;</w:t>
+      </w:r>
+    </w:p>
+    <w:p>
+      <w:pPr>
+        <w:pStyle w:val="a"/>
+      </w:pPr>
+      <w:r>
+        <w:rPr>
+          <w:lang w:val="ru-RU"/>
+        </w:rPr>
+        <w:t>Управление своими объявлениями (редактирование, удаление)</w:t>
+      </w:r>
+      <w:r>
+        <w:rPr>
+          <w:lang w:val="ru-RU"/>
+        </w:rPr>
+        <w:t>;</w:t>
+      </w:r>
+      <w:bookmarkStart w:id="8" w:name="_GoBack"/>
       <w:bookmarkEnd w:id="8"/>
     </w:p>
     <w:p>
       <w:pPr>
-        <w:rPr>
-          <w:snapToGrid/>
-          <w:lang w:val="ru-BY" w:eastAsia="ru-BY"/>
-        </w:rPr>
-      </w:pPr>
-      <w:r>
-        <w:rPr>
-          <w:snapToGrid/>
-          <w:lang w:val="ru-BY" w:eastAsia="ru-BY"/>
-        </w:rPr>
-        <w:t>В данном курсовом проекте было разработано программное средство «</w:t>
-      </w:r>
-      <w:r>
+        <w:pStyle w:val="a"/>
+      </w:pPr>
+      <w:r>
+        <w:rPr>
+          <w:lang w:val="ru-RU"/>
+        </w:rPr>
+        <w:t>Сравнение объявлений (визуальное)</w:t>
+      </w:r>
+      <w:r>
+        <w:rPr>
+          <w:lang w:val="en-US"/>
+        </w:rPr>
+        <w:t>.</w:t>
+      </w:r>
+    </w:p>
+    <w:p>
+      <w:r>
+        <w:t>Модератор может всё то же самое, и плюс ко всему:</w:t>
+      </w:r>
+    </w:p>
+    <w:p>
+      <w:pPr>
+        <w:pStyle w:val="a"/>
+      </w:pPr>
+      <w:r>
+        <w:rPr>
+          <w:lang w:val="ru-RU"/>
+        </w:rPr>
+        <w:t>Проверка поданных объявлений</w:t>
+      </w:r>
+      <w:r>
+        <w:rPr>
+          <w:lang w:val="en-US"/>
+        </w:rPr>
+        <w:t>;</w:t>
+      </w:r>
+    </w:p>
+    <w:p>
+      <w:pPr>
+        <w:pStyle w:val="a"/>
+      </w:pPr>
+      <w:r>
+        <w:rPr>
+          <w:lang w:val="ru-RU"/>
+        </w:rPr>
+        <w:t>Удаление объявлений</w:t>
+      </w:r>
+      <w:r>
+        <w:rPr>
+          <w:lang w:val="en-US"/>
+        </w:rPr>
+        <w:t>;</w:t>
+      </w:r>
+    </w:p>
+    <w:p>
+      <w:pPr>
+        <w:pStyle w:val="a"/>
+      </w:pPr>
+      <w:r>
+        <w:rPr>
+          <w:lang w:val="ru-RU"/>
+        </w:rPr>
+        <w:t>Просмотр информации о пользователях</w:t>
+      </w:r>
+      <w:r>
+        <w:rPr>
+          <w:lang w:val="en-US"/>
+        </w:rPr>
+        <w:t>.</w:t>
+      </w:r>
+    </w:p>
+    <w:p>
+      <w:r>
+        <w:t>Администратор может всё то же, что и модератор, и плюс ко всему:</w:t>
+      </w:r>
+    </w:p>
+    <w:p>
+      <w:pPr>
+        <w:pStyle w:val="a"/>
+      </w:pPr>
+      <w:r>
+        <w:rPr>
+          <w:lang w:val="ru-RU"/>
+        </w:rPr>
+        <w:t>Удаление пользователей любого типа</w:t>
+      </w:r>
+    </w:p>
+    <w:p>
+      <w:pPr>
+        <w:pStyle w:val="a"/>
+      </w:pPr>
+      <w:r>
+        <w:rPr>
+          <w:lang w:val="ru-RU"/>
+        </w:rPr>
+        <w:t>Изменение привилегий у любого пользователя</w:t>
+      </w:r>
+      <w:r>
+        <w:rPr>
+          <w:lang w:val="ru-RU"/>
+        </w:rPr>
+        <w:t>.</w:t>
+      </w:r>
+    </w:p>
+    <w:p>
+      <w:pPr>
         <w:rPr>
           <w:snapToGrid/>
           <w:lang w:eastAsia="ru-BY"/>
         </w:rPr>
-        <w:t>Площадка объявлений</w:t>
-      </w:r>
-      <w:r>
-        <w:rPr>
-          <w:snapToGrid/>
-          <w:lang w:val="ru-BY" w:eastAsia="ru-BY"/>
-        </w:rPr>
-        <w:t xml:space="preserve">» при помощи языка программирования C#, API-интерфейса </w:t>
+      </w:pPr>
+      <w:r>
+        <w:rPr>
+          <w:snapToGrid/>
+          <w:lang w:eastAsia="ru-BY"/>
+        </w:rPr>
+        <w:t xml:space="preserve">Проектирование осуществлялось по паттерну проектирования </w:t>
       </w:r>
       <w:r>
         <w:rPr>
           <w:snapToGrid/>
           <w:lang w:val="en-US" w:eastAsia="ru-BY"/>
         </w:rPr>
-        <w:t>Windows</w:t>
-      </w:r>
-      <w:r>
-        <w:rPr>
-          <w:snapToGrid/>
-          <w:lang w:val="ru-BY" w:eastAsia="ru-BY"/>
+        <w:t>MVVM</w:t>
+      </w:r>
+      <w:r>
+        <w:rPr>
+          <w:snapToGrid/>
+          <w:lang w:eastAsia="ru-BY"/>
+        </w:rPr>
+        <w:t>.</w:t>
+      </w:r>
+    </w:p>
+    <w:p>
+      <w:pPr>
+        <w:rPr>
+          <w:snapToGrid/>
+          <w:lang w:eastAsia="ru-BY"/>
+        </w:rPr>
+      </w:pPr>
+      <w:r>
+        <w:rPr>
+          <w:snapToGrid/>
+          <w:lang w:eastAsia="ru-BY"/>
+        </w:rPr>
+        <w:t xml:space="preserve">Для удобной работы с данными, был реализован паттерн </w:t>
+      </w:r>
+      <w:r>
+        <w:rPr>
+          <w:snapToGrid/>
+          <w:lang w:val="en-US" w:eastAsia="ru-BY"/>
+        </w:rPr>
+        <w:t>Repository</w:t>
+      </w:r>
+      <w:r>
+        <w:rPr>
+          <w:snapToGrid/>
+          <w:lang w:eastAsia="ru-BY"/>
+        </w:rPr>
+        <w:t>.</w:t>
+      </w:r>
+      <w:r>
+        <w:rPr>
+          <w:snapToGrid/>
+          <w:lang w:eastAsia="ru-BY"/>
         </w:rPr>
         <w:t xml:space="preserve"> </w:t>
       </w:r>
+    </w:p>
+    <w:p>
+      <w:pPr>
+        <w:rPr>
+          <w:snapToGrid/>
+          <w:lang w:eastAsia="ru-BY"/>
+        </w:rPr>
+      </w:pPr>
+      <w:r>
+        <w:rPr>
+          <w:snapToGrid/>
+          <w:lang w:eastAsia="ru-BY"/>
+        </w:rPr>
+        <w:t xml:space="preserve">Приложение хорошо работает с базой данных. В ходе тестирования, не было выявлено нарушений в работе приложения с базой данных.  </w:t>
+      </w:r>
+    </w:p>
+    <w:p>
+      <w:pPr>
+        <w:rPr>
+          <w:snapToGrid/>
+          <w:lang w:eastAsia="ru-BY"/>
+        </w:rPr>
+      </w:pPr>
+      <w:r>
+        <w:rPr>
+          <w:snapToGrid/>
+          <w:lang w:eastAsia="ru-BY"/>
+        </w:rPr>
+        <w:t xml:space="preserve">Также осуществлено взаимодействие с социальными сетями </w:t>
+      </w:r>
       <w:r>
         <w:rPr>
           <w:snapToGrid/>
           <w:lang w:val="en-US" w:eastAsia="ru-BY"/>
         </w:rPr>
-        <w:t>Presentation</w:t>
-      </w:r>
-      <w:r>
-        <w:rPr>
-          <w:snapToGrid/>
-          <w:lang w:val="ru-BY" w:eastAsia="ru-BY"/>
+        <w:t>VK</w:t>
+      </w:r>
+      <w:r>
+        <w:rPr>
+          <w:snapToGrid/>
+          <w:lang w:eastAsia="ru-BY"/>
         </w:rPr>
         <w:t xml:space="preserve"> </w:t>
       </w:r>
       <w:r>
         <w:rPr>
           <w:snapToGrid/>
+          <w:lang w:eastAsia="ru-BY"/>
+        </w:rPr>
+        <w:t xml:space="preserve">и </w:t>
+      </w:r>
+      <w:r>
+        <w:rPr>
+          <w:snapToGrid/>
           <w:lang w:val="en-US" w:eastAsia="ru-BY"/>
         </w:rPr>
-        <w:t>Foundation</w:t>
-      </w:r>
-      <w:r>
-        <w:rPr>
-          <w:snapToGrid/>
-          <w:lang w:val="ru-BY" w:eastAsia="ru-BY"/>
-        </w:rPr>
-        <w:t xml:space="preserve">, технологии </w:t>
-      </w:r>
+        <w:t>Instagram</w:t>
+      </w:r>
+      <w:r>
+        <w:rPr>
+          <w:snapToGrid/>
+          <w:lang w:eastAsia="ru-BY"/>
+        </w:rPr>
+        <w:t xml:space="preserve">, </w:t>
+      </w:r>
+      <w:r>
+        <w:rPr>
+          <w:snapToGrid/>
+          <w:lang w:eastAsia="ru-BY"/>
+        </w:rPr>
+        <w:t>а именно вход в приложение, использую данные одной из социальных сетей.</w:t>
+      </w:r>
+    </w:p>
+    <w:p>
+      <w:pPr>
+        <w:rPr>
+          <w:snapToGrid/>
+          <w:lang w:eastAsia="ru-BY"/>
+        </w:rPr>
+      </w:pPr>
+      <w:r>
+        <w:rPr>
+          <w:snapToGrid/>
+          <w:lang w:eastAsia="ru-BY"/>
+        </w:rPr>
+        <w:t xml:space="preserve">Для разработки дизайна использовалась библиотека </w:t>
+      </w:r>
+      <w:proofErr w:type="spellStart"/>
       <w:r>
         <w:rPr>
           <w:snapToGrid/>
           <w:lang w:val="en-US" w:eastAsia="ru-BY"/>
         </w:rPr>
-        <w:t>Entity</w:t>
-      </w:r>
+        <w:t>MaterialDesign</w:t>
+      </w:r>
+      <w:proofErr w:type="spellEnd"/>
       <w:r>
         <w:rPr>
           <w:snapToGrid/>
           <w:lang w:eastAsia="ru-BY"/>
         </w:rPr>
-        <w:t xml:space="preserve"> </w:t>
-      </w:r>
-      <w:r>
-        <w:rPr>
-          <w:snapToGrid/>
-          <w:lang w:val="en-US" w:eastAsia="ru-BY"/>
-        </w:rPr>
-        <w:t>Framework</w:t>
-      </w:r>
-      <w:r>
-        <w:rPr>
-          <w:snapToGrid/>
-          <w:lang w:val="ru-BY" w:eastAsia="ru-BY"/>
-        </w:rPr>
-        <w:t xml:space="preserve"> и базы данных </w:t>
-      </w:r>
-      <w:r>
-        <w:rPr>
-          <w:snapToGrid/>
-          <w:lang w:val="en-US" w:eastAsia="ru-BY"/>
-        </w:rPr>
-        <w:t>Microsoft</w:t>
-      </w:r>
-      <w:r>
-        <w:rPr>
-          <w:snapToGrid/>
-          <w:lang w:val="ru-BY" w:eastAsia="ru-BY"/>
-        </w:rPr>
-        <w:t xml:space="preserve"> SQL </w:t>
-      </w:r>
-      <w:r>
-        <w:rPr>
-          <w:snapToGrid/>
-          <w:lang w:val="en-US" w:eastAsia="ru-BY"/>
-        </w:rPr>
-        <w:t>Server</w:t>
-      </w:r>
-      <w:r>
-        <w:rPr>
-          <w:snapToGrid/>
-          <w:lang w:val="ru-BY" w:eastAsia="ru-BY"/>
-        </w:rPr>
-        <w:t>. При выполнении курсового проекта использовались принципы и приемы ООП.</w:t>
+        <w:t>, которая имеет огромное количество красивых и удобных элементов управления.</w:t>
       </w:r>
     </w:p>
     <w:p>
@@ -12636,189 +13077,21 @@
           <w:snapToGrid/>
           <w:lang w:eastAsia="ru-BY"/>
         </w:rPr>
-        <w:t xml:space="preserve">Проектирование осуществлялось по паттерну проектирования </w:t>
-      </w:r>
-      <w:r>
-        <w:rPr>
-          <w:snapToGrid/>
-          <w:lang w:val="en-US" w:eastAsia="ru-BY"/>
-        </w:rPr>
-        <w:t>MVVM</w:t>
+        <w:t xml:space="preserve">Приложение было успешно протестировано, что означает пригодность этого приложения для </w:t>
       </w:r>
       <w:r>
         <w:rPr>
           <w:snapToGrid/>
           <w:lang w:eastAsia="ru-BY"/>
         </w:rPr>
+        <w:t>своей цели</w:t>
+      </w:r>
+      <w:r>
+        <w:rPr>
+          <w:snapToGrid/>
+          <w:lang w:eastAsia="ru-BY"/>
+        </w:rPr>
         <w:t>.</w:t>
-      </w:r>
-    </w:p>
-    <w:p>
-      <w:pPr>
-        <w:rPr>
-          <w:snapToGrid/>
-          <w:lang w:eastAsia="ru-BY"/>
-        </w:rPr>
-      </w:pPr>
-      <w:r>
-        <w:rPr>
-          <w:snapToGrid/>
-          <w:lang w:eastAsia="ru-BY"/>
-        </w:rPr>
-        <w:t xml:space="preserve">Для удобной работы с данными, был реализован паттерн </w:t>
-      </w:r>
-      <w:r>
-        <w:rPr>
-          <w:snapToGrid/>
-          <w:lang w:val="en-US" w:eastAsia="ru-BY"/>
-        </w:rPr>
-        <w:t>Repository</w:t>
-      </w:r>
-      <w:r>
-        <w:rPr>
-          <w:snapToGrid/>
-          <w:lang w:eastAsia="ru-BY"/>
-        </w:rPr>
-        <w:t>.</w:t>
-      </w:r>
-      <w:r>
-        <w:rPr>
-          <w:snapToGrid/>
-          <w:lang w:eastAsia="ru-BY"/>
-        </w:rPr>
-        <w:t xml:space="preserve"> </w:t>
-      </w:r>
-    </w:p>
-    <w:p>
-      <w:pPr>
-        <w:rPr>
-          <w:snapToGrid/>
-          <w:lang w:eastAsia="ru-BY"/>
-        </w:rPr>
-      </w:pPr>
-      <w:r>
-        <w:rPr>
-          <w:snapToGrid/>
-          <w:lang w:eastAsia="ru-BY"/>
-        </w:rPr>
-        <w:t xml:space="preserve">Приложение хорошо работает с базой данных. В ходе тестирования, не было выявлено нарушений в работе приложения с базой данных.  </w:t>
-      </w:r>
-    </w:p>
-    <w:p>
-      <w:pPr>
-        <w:rPr>
-          <w:snapToGrid/>
-          <w:lang w:eastAsia="ru-BY"/>
-        </w:rPr>
-      </w:pPr>
-      <w:r>
-        <w:rPr>
-          <w:snapToGrid/>
-          <w:lang w:eastAsia="ru-BY"/>
-        </w:rPr>
-        <w:t xml:space="preserve">Также осуществлено взаимодействие с социальными сетями </w:t>
-      </w:r>
-      <w:r>
-        <w:rPr>
-          <w:snapToGrid/>
-          <w:lang w:val="en-US" w:eastAsia="ru-BY"/>
-        </w:rPr>
-        <w:t>VK</w:t>
-      </w:r>
-      <w:r>
-        <w:rPr>
-          <w:snapToGrid/>
-          <w:lang w:eastAsia="ru-BY"/>
-        </w:rPr>
-        <w:t xml:space="preserve"> </w:t>
-      </w:r>
-      <w:r>
-        <w:rPr>
-          <w:snapToGrid/>
-          <w:lang w:eastAsia="ru-BY"/>
-        </w:rPr>
-        <w:t xml:space="preserve">и </w:t>
-      </w:r>
-      <w:r>
-        <w:rPr>
-          <w:snapToGrid/>
-          <w:lang w:val="en-US" w:eastAsia="ru-BY"/>
-        </w:rPr>
-        <w:t>Instagram</w:t>
-      </w:r>
-      <w:r>
-        <w:rPr>
-          <w:snapToGrid/>
-          <w:lang w:eastAsia="ru-BY"/>
-        </w:rPr>
-        <w:t xml:space="preserve">, </w:t>
-      </w:r>
-      <w:r>
-        <w:rPr>
-          <w:snapToGrid/>
-          <w:lang w:eastAsia="ru-BY"/>
-        </w:rPr>
-        <w:t>а именно вход в приложение, использую данные одной из социальных сетей.</w:t>
-      </w:r>
-    </w:p>
-    <w:p>
-      <w:pPr>
-        <w:rPr>
-          <w:snapToGrid/>
-          <w:lang w:eastAsia="ru-BY"/>
-        </w:rPr>
-      </w:pPr>
-      <w:r>
-        <w:rPr>
-          <w:snapToGrid/>
-          <w:lang w:eastAsia="ru-BY"/>
-        </w:rPr>
-        <w:t xml:space="preserve">Для разработки дизайна использовалась библиотека </w:t>
-      </w:r>
-      <w:proofErr w:type="spellStart"/>
-      <w:r>
-        <w:rPr>
-          <w:snapToGrid/>
-          <w:lang w:val="en-US" w:eastAsia="ru-BY"/>
-        </w:rPr>
-        <w:t>MaterialDesign</w:t>
-      </w:r>
-      <w:proofErr w:type="spellEnd"/>
-      <w:r>
-        <w:rPr>
-          <w:snapToGrid/>
-          <w:lang w:eastAsia="ru-BY"/>
-        </w:rPr>
-        <w:t>, которая имеет огромное количество красивых и удобных элементов управления.</w:t>
-      </w:r>
-    </w:p>
-    <w:p>
-      <w:pPr>
-        <w:rPr>
-          <w:snapToGrid/>
-          <w:lang w:eastAsia="ru-BY"/>
-        </w:rPr>
-      </w:pPr>
-      <w:r>
-        <w:rPr>
-          <w:snapToGrid/>
-          <w:lang w:eastAsia="ru-BY"/>
-        </w:rPr>
-        <w:t xml:space="preserve">Приложение было успешно протестировано, что означает пригодность этого приложения для </w:t>
-      </w:r>
-      <w:r>
-        <w:rPr>
-          <w:snapToGrid/>
-          <w:lang w:eastAsia="ru-BY"/>
-        </w:rPr>
-        <w:t>своей цели</w:t>
-      </w:r>
-      <w:r>
-        <w:rPr>
-          <w:snapToGrid/>
-          <w:lang w:eastAsia="ru-BY"/>
-        </w:rPr>
-        <w:t xml:space="preserve">. </w:t>
       </w:r>
     </w:p>
     <w:p>
@@ -17210,7 +17483,7 @@
 </file>
 
 <file path=customXml/itemProps1.xml><?xml version="1.0" encoding="utf-8"?>
-<ds:datastoreItem xmlns:ds="http://schemas.openxmlformats.org/officeDocument/2006/customXml" ds:itemID="{A10D6E1E-4A3A-42F3-AEBD-168402E2087A}">
+<ds:datastoreItem xmlns:ds="http://schemas.openxmlformats.org/officeDocument/2006/customXml" ds:itemID="{C4000375-344F-43DD-A411-5ED0593C85DE}">
   <ds:schemaRefs>
     <ds:schemaRef ds:uri="http://schemas.openxmlformats.org/officeDocument/2006/bibliography"/>
   </ds:schemaRefs>
